--- a/agostinho.kevin/IOSA.docx
+++ b/agostinho.kevin/IOSA.docx
@@ -1,109 +1,82 @@
 
 <file path=word/document.xml><?xml version="1.0" encoding="utf-8"?>
-<w:document xmlns:r="http://schemas.openxmlformats.org/officeDocument/2006/relationships" xmlns:wp="http://schemas.openxmlformats.org/drawingml/2006/wordprocessingDrawing" xmlns:w="http://schemas.openxmlformats.org/wordprocessingml/2006/main" xmlns:w10="urn:schemas-microsoft-com:office:word" xmlns:w14="http://schemas.microsoft.com/office/word/2010/wordml" xmlns:wps="http://schemas.microsoft.com/office/word/2010/wordprocessingShape" xmlns:wpg="http://schemas.microsoft.com/office/word/2010/wordprocessingGroup" xmlns:mc="http://schemas.openxmlformats.org/markup-compatibility/2006" xmlns:v="urn:schemas-microsoft-com:vml" xmlns:o="urn:schemas-microsoft-com:office:office" mc:Ignorable="w14">
+<w:document xmlns:wpc="http://schemas.microsoft.com/office/word/2010/wordprocessingCanvas" xmlns:mo="http://schemas.microsoft.com/office/mac/office/2008/main" xmlns:mc="http://schemas.openxmlformats.org/markup-compatibility/2006" xmlns:mv="urn:schemas-microsoft-com:mac:vml" xmlns:o="urn:schemas-microsoft-com:office:office" xmlns:r="http://schemas.openxmlformats.org/officeDocument/2006/relationships" xmlns:m="http://schemas.openxmlformats.org/officeDocument/2006/math" xmlns:v="urn:schemas-microsoft-com:vml" xmlns:wp14="http://schemas.microsoft.com/office/word/2010/wordprocessingDrawing" xmlns:wp="http://schemas.openxmlformats.org/drawingml/2006/wordprocessingDrawing" xmlns:w10="urn:schemas-microsoft-com:office:word" xmlns:w="http://schemas.openxmlformats.org/wordprocessingml/2006/main" xmlns:w14="http://schemas.microsoft.com/office/word/2010/wordml" xmlns:wpg="http://schemas.microsoft.com/office/word/2010/wordprocessingGroup" xmlns:wpi="http://schemas.microsoft.com/office/word/2010/wordprocessingInk" xmlns:wne="http://schemas.microsoft.com/office/word/2006/wordml" xmlns:wps="http://schemas.microsoft.com/office/word/2010/wordprocessingShape" mc:Ignorable="w14 wp14">
   <w:body>
     <w:p>
       <w:pPr>
         <w:pStyle w:val="Body"/>
-        <w:bidi w:val="0"/>
-      </w:pPr>
+      </w:pPr>
+      <w:r>
+        <w:t>en france,</w:t>
+      </w:r>
+    </w:p>
+    <w:p>
+      <w:pPr>
+        <w:pStyle w:val="Body"/>
+      </w:pPr>
+      <w:r>
+        <w:t>dans la propri</w:t>
+      </w:r>
       <w:r>
         <w:rPr>
-          <w:rFonts w:ascii="Helvetica" w:cs="Arial Unicode MS" w:hAnsi="Arial Unicode MS" w:eastAsia="Arial Unicode MS"/>
-          <w:rtl w:val="0"/>
-        </w:rPr>
-        <w:t>en france,</w:t>
-      </w:r>
-    </w:p>
-    <w:p>
-      <w:pPr>
-        <w:pStyle w:val="Body"/>
-        <w:bidi w:val="0"/>
-      </w:pPr>
-      <w:r>
-        <w:rPr>
-          <w:rFonts w:ascii="Helvetica" w:cs="Arial Unicode MS" w:hAnsi="Arial Unicode MS" w:eastAsia="Arial Unicode MS"/>
-          <w:rtl w:val="0"/>
-        </w:rPr>
-        <w:t>dans la propri</w:t>
-      </w:r>
-      <w:r>
-        <w:rPr>
-          <w:rFonts w:ascii="Arial Unicode MS" w:cs="Arial Unicode MS" w:hAnsi="Helvetica" w:eastAsia="Arial Unicode MS" w:hint="default"/>
-          <w:rtl w:val="0"/>
+          <w:rFonts w:ascii="Arial Unicode MS" w:hAnsi="Helvetica"/>
         </w:rPr>
         <w:t>é</w:t>
       </w:r>
       <w:r>
+        <w:t>t</w:t>
+      </w:r>
+      <w:r>
         <w:rPr>
-          <w:rFonts w:ascii="Helvetica" w:cs="Arial Unicode MS" w:hAnsi="Arial Unicode MS" w:eastAsia="Arial Unicode MS"/>
-          <w:rtl w:val="0"/>
+          <w:rFonts w:ascii="Arial Unicode MS" w:hAnsi="Helvetica"/>
         </w:rPr>
-        <w:t>t</w:t>
+        <w:t>é</w:t>
       </w:r>
       <w:r>
         <w:rPr>
-          <w:rFonts w:ascii="Arial Unicode MS" w:cs="Arial Unicode MS" w:hAnsi="Helvetica" w:eastAsia="Arial Unicode MS" w:hint="default"/>
-          <w:rtl w:val="0"/>
+          <w:rFonts w:ascii="Arial Unicode MS" w:hAnsi="Helvetica"/>
         </w:rPr>
-        <w:t xml:space="preserve">é </w:t>
+        <w:t xml:space="preserve"> </w:t>
+      </w:r>
+      <w:r>
+        <w:t>intellectuelle,</w:t>
+      </w:r>
+    </w:p>
+    <w:p>
+      <w:pPr>
+        <w:pStyle w:val="Body"/>
+      </w:pPr>
+      <w:r>
+        <w:t>il y a les brevets, le droit des marques et les droits d</w:t>
       </w:r>
       <w:r>
         <w:rPr>
-          <w:rFonts w:ascii="Helvetica" w:cs="Arial Unicode MS" w:hAnsi="Arial Unicode MS" w:eastAsia="Arial Unicode MS"/>
-          <w:rtl w:val="0"/>
-        </w:rPr>
-        <w:t>intellectuelle,</w:t>
-      </w:r>
-    </w:p>
-    <w:p>
-      <w:pPr>
-        <w:pStyle w:val="Body"/>
-        <w:bidi w:val="0"/>
-      </w:pPr>
-      <w:r>
-        <w:rPr>
-          <w:rFonts w:ascii="Helvetica" w:cs="Arial Unicode MS" w:hAnsi="Arial Unicode MS" w:eastAsia="Arial Unicode MS"/>
-          <w:rtl w:val="0"/>
-        </w:rPr>
-        <w:t>il y a les brevets, le droit des marques et les droits d</w:t>
-      </w:r>
-      <w:r>
-        <w:rPr>
-          <w:rFonts w:ascii="Arial Unicode MS" w:cs="Arial Unicode MS" w:hAnsi="Helvetica" w:eastAsia="Arial Unicode MS" w:hint="default"/>
-          <w:rtl w:val="0"/>
+          <w:rFonts w:ascii="Arial Unicode MS" w:hAnsi="Helvetica"/>
         </w:rPr>
         <w:t>’</w:t>
       </w:r>
       <w:r>
+        <w:t>auteurs</w:t>
+      </w:r>
+    </w:p>
+    <w:p>
+      <w:pPr>
+        <w:pStyle w:val="Body"/>
+      </w:pPr>
+    </w:p>
+    <w:p>
+      <w:pPr>
+        <w:pStyle w:val="Body"/>
+      </w:pPr>
+      <w:r>
+        <w:t>beaumarchais s</w:t>
+      </w:r>
+      <w:r>
         <w:rPr>
-          <w:rFonts w:ascii="Helvetica" w:cs="Arial Unicode MS" w:hAnsi="Arial Unicode MS" w:eastAsia="Arial Unicode MS"/>
-          <w:rtl w:val="0"/>
+          <w:noProof/>
         </w:rPr>
-        <w:t>auteurs</w:t>
-      </w:r>
-    </w:p>
-    <w:p>
-      <w:pPr>
-        <w:pStyle w:val="Body"/>
-        <w:bidi w:val="0"/>
-      </w:pPr>
-    </w:p>
-    <w:p>
-      <w:pPr>
-        <w:pStyle w:val="Body"/>
-        <w:bidi w:val="0"/>
-      </w:pPr>
-      <w:r>
-        <w:rPr>
-          <w:rFonts w:ascii="Helvetica" w:cs="Arial Unicode MS" w:hAnsi="Arial Unicode MS" w:eastAsia="Arial Unicode MS"/>
-          <w:rtl w:val="0"/>
-        </w:rPr>
-        <w:t>beaumarchais s</w:t>
-      </w:r>
-      <w:r>
         <w:drawing>
-          <wp:anchor distT="152400" distB="152400" distL="152400" distR="152400" simplePos="0" relativeHeight="251659264" behindDoc="0" locked="0" layoutInCell="1" allowOverlap="1">
+          <wp:anchor distT="152400" distB="152400" distL="152400" distR="152400" simplePos="0" relativeHeight="251659264" behindDoc="0" locked="0" layoutInCell="1" allowOverlap="1" wp14:anchorId="014547B1" wp14:editId="59DC0779">
             <wp:simplePos x="0" y="0"/>
             <wp:positionH relativeFrom="page">
               <wp:posOffset>-529679</wp:posOffset>
@@ -1365,7 +1338,7 @@
                     <pic:cNvPicPr/>
                   </pic:nvPicPr>
                   <pic:blipFill>
-                    <a:blip r:embed="rId4">
+                    <a:blip r:embed="rId8">
                       <a:extLst/>
                     </a:blip>
                     <a:stretch>
@@ -1393,35 +1366,27 @@
         </w:drawing>
       </w:r>
       <w:r>
-        <w:rPr>
-          <w:rFonts w:ascii="Helvetica" w:cs="Arial Unicode MS" w:hAnsi="Arial Unicode MS" w:eastAsia="Arial Unicode MS"/>
-          <w:rtl w:val="0"/>
-        </w:rPr>
         <w:t xml:space="preserve"> est battu pour le droit d auteur en france : notamment se battre pour la distinction de droit moral et droit patrimonial</w:t>
       </w:r>
     </w:p>
     <w:p>
       <w:pPr>
         <w:pStyle w:val="Body"/>
-        <w:bidi w:val="0"/>
-      </w:pPr>
-    </w:p>
-    <w:p>
-      <w:pPr>
-        <w:pStyle w:val="Body"/>
-        <w:bidi w:val="0"/>
-      </w:pPr>
-    </w:p>
-    <w:p>
-      <w:pPr>
-        <w:pStyle w:val="Body"/>
-        <w:bidi w:val="0"/>
-      </w:pPr>
-    </w:p>
-    <w:p>
-      <w:pPr>
-        <w:pStyle w:val="Body"/>
-        <w:bidi w:val="0"/>
+      </w:pPr>
+    </w:p>
+    <w:p>
+      <w:pPr>
+        <w:pStyle w:val="Body"/>
+      </w:pPr>
+    </w:p>
+    <w:p>
+      <w:pPr>
+        <w:pStyle w:val="Body"/>
+      </w:pPr>
+    </w:p>
+    <w:p>
+      <w:pPr>
+        <w:pStyle w:val="Body"/>
       </w:pPr>
       <w:r>
         <w:br w:type="page"/>
@@ -1434,34 +1399,12 @@
           <w:ilvl w:val="0"/>
           <w:numId w:val="2"/>
         </w:numPr>
-        <w:bidi w:val="0"/>
-        <w:ind w:left="360"/>
         <w:rPr>
-          <w:rFonts w:ascii="Helvetica" w:cs="Helvetica" w:hAnsi="Helvetica" w:eastAsia="Helvetica"/>
-          <w:b w:val="0"/>
-          <w:bCs w:val="0"/>
-          <w:i w:val="0"/>
-          <w:iCs w:val="0"/>
-          <w:caps w:val="0"/>
-          <w:smallCaps w:val="0"/>
-          <w:strike w:val="0"/>
-          <w:dstrike w:val="0"/>
-          <w:outline w:val="0"/>
-          <w:color w:val="000000"/>
-          <w:spacing w:val="0"/>
-          <w:kern w:val="0"/>
-          <w:position w:val="0"/>
-          <w:sz w:val="22"/>
-          <w:szCs w:val="22"/>
-          <w:u w:val="none"/>
-          <w:vertAlign w:val="baseline"/>
+          <w:rFonts w:eastAsia="Helvetica" w:hAnsi="Helvetica" w:cs="Helvetica"/>
         </w:rPr>
       </w:pPr>
       <w:r>
-        <w:rPr>
-          <w:rFonts w:ascii="Helvetica" w:cs="Arial Unicode MS" w:hAnsi="Arial Unicode MS" w:eastAsia="Arial Unicode MS"/>
-          <w:rtl w:val="0"/>
-        </w:rPr>
+        <w:lastRenderedPageBreak/>
         <w:t>installer sous virtual box une disturb de linux  (ubuntu)</w:t>
       </w:r>
     </w:p>
@@ -1472,48 +1415,20 @@
           <w:ilvl w:val="0"/>
           <w:numId w:val="2"/>
         </w:numPr>
-        <w:bidi w:val="0"/>
-        <w:ind w:left="360"/>
         <w:rPr>
-          <w:rFonts w:ascii="Helvetica" w:cs="Helvetica" w:hAnsi="Helvetica" w:eastAsia="Helvetica"/>
-          <w:b w:val="0"/>
-          <w:bCs w:val="0"/>
-          <w:i w:val="0"/>
-          <w:iCs w:val="0"/>
-          <w:caps w:val="0"/>
-          <w:smallCaps w:val="0"/>
-          <w:strike w:val="0"/>
-          <w:dstrike w:val="0"/>
-          <w:outline w:val="0"/>
-          <w:color w:val="000000"/>
-          <w:spacing w:val="0"/>
-          <w:kern w:val="0"/>
-          <w:position w:val="0"/>
-          <w:sz w:val="22"/>
-          <w:szCs w:val="22"/>
-          <w:u w:val="none"/>
-          <w:vertAlign w:val="baseline"/>
+          <w:rFonts w:eastAsia="Helvetica" w:hAnsi="Helvetica" w:cs="Helvetica"/>
         </w:rPr>
       </w:pPr>
       <w:r>
+        <w:t>cr</w:t>
+      </w:r>
+      <w:r>
         <w:rPr>
-          <w:rFonts w:ascii="Helvetica" w:cs="Arial Unicode MS" w:hAnsi="Arial Unicode MS" w:eastAsia="Arial Unicode MS"/>
-          <w:rtl w:val="0"/>
-        </w:rPr>
-        <w:t>cr</w:t>
-      </w:r>
-      <w:r>
-        <w:rPr>
-          <w:rFonts w:ascii="Arial Unicode MS" w:cs="Arial Unicode MS" w:hAnsi="Helvetica" w:eastAsia="Arial Unicode MS" w:hint="default"/>
-          <w:rtl w:val="0"/>
+          <w:rFonts w:ascii="Arial Unicode MS" w:hAnsi="Helvetica"/>
         </w:rPr>
         <w:t>é</w:t>
       </w:r>
       <w:r>
-        <w:rPr>
-          <w:rFonts w:ascii="Helvetica" w:cs="Arial Unicode MS" w:hAnsi="Arial Unicode MS" w:eastAsia="Arial Unicode MS"/>
-          <w:rtl w:val="0"/>
-        </w:rPr>
         <w:t>er une clef publique avec le programme ssh-keygen</w:t>
       </w:r>
     </w:p>
@@ -1524,48 +1439,20 @@
           <w:ilvl w:val="0"/>
           <w:numId w:val="2"/>
         </w:numPr>
-        <w:bidi w:val="0"/>
-        <w:ind w:left="360"/>
         <w:rPr>
-          <w:rFonts w:ascii="Helvetica" w:cs="Helvetica" w:hAnsi="Helvetica" w:eastAsia="Helvetica"/>
-          <w:b w:val="0"/>
-          <w:bCs w:val="0"/>
-          <w:i w:val="0"/>
-          <w:iCs w:val="0"/>
-          <w:caps w:val="0"/>
-          <w:smallCaps w:val="0"/>
-          <w:strike w:val="0"/>
-          <w:dstrike w:val="0"/>
-          <w:outline w:val="0"/>
-          <w:color w:val="000000"/>
-          <w:spacing w:val="0"/>
-          <w:kern w:val="0"/>
-          <w:position w:val="0"/>
-          <w:sz w:val="22"/>
-          <w:szCs w:val="22"/>
-          <w:u w:val="none"/>
-          <w:vertAlign w:val="baseline"/>
+          <w:rFonts w:eastAsia="Helvetica" w:hAnsi="Helvetica" w:cs="Helvetica"/>
         </w:rPr>
       </w:pPr>
       <w:r>
+        <w:t>cr</w:t>
+      </w:r>
+      <w:r>
         <w:rPr>
-          <w:rFonts w:ascii="Helvetica" w:cs="Arial Unicode MS" w:hAnsi="Arial Unicode MS" w:eastAsia="Arial Unicode MS"/>
-          <w:rtl w:val="0"/>
-        </w:rPr>
-        <w:t>cr</w:t>
-      </w:r>
-      <w:r>
-        <w:rPr>
-          <w:rFonts w:ascii="Arial Unicode MS" w:cs="Arial Unicode MS" w:hAnsi="Helvetica" w:eastAsia="Arial Unicode MS" w:hint="default"/>
-          <w:rtl w:val="0"/>
+          <w:rFonts w:ascii="Arial Unicode MS" w:hAnsi="Helvetica"/>
         </w:rPr>
         <w:t>é</w:t>
       </w:r>
       <w:r>
-        <w:rPr>
-          <w:rFonts w:ascii="Helvetica" w:cs="Arial Unicode MS" w:hAnsi="Arial Unicode MS" w:eastAsia="Arial Unicode MS"/>
-          <w:rtl w:val="0"/>
-        </w:rPr>
         <w:t>er un compte open shift</w:t>
       </w:r>
     </w:p>
@@ -1576,144 +1463,97 @@
           <w:ilvl w:val="0"/>
           <w:numId w:val="2"/>
         </w:numPr>
-        <w:bidi w:val="0"/>
-        <w:ind w:left="360"/>
         <w:rPr>
-          <w:rFonts w:ascii="Helvetica" w:cs="Helvetica" w:hAnsi="Helvetica" w:eastAsia="Helvetica"/>
-          <w:b w:val="0"/>
-          <w:bCs w:val="0"/>
-          <w:i w:val="0"/>
-          <w:iCs w:val="0"/>
-          <w:caps w:val="0"/>
-          <w:smallCaps w:val="0"/>
-          <w:strike w:val="0"/>
-          <w:dstrike w:val="0"/>
-          <w:outline w:val="0"/>
-          <w:color w:val="000000"/>
-          <w:spacing w:val="0"/>
-          <w:kern w:val="0"/>
-          <w:position w:val="0"/>
-          <w:sz w:val="22"/>
-          <w:szCs w:val="22"/>
-          <w:u w:val="none"/>
-          <w:vertAlign w:val="baseline"/>
+          <w:rFonts w:eastAsia="Helvetica" w:hAnsi="Helvetica" w:cs="Helvetica"/>
         </w:rPr>
       </w:pPr>
       <w:r>
+        <w:t>uploader ma cl</w:t>
+      </w:r>
+      <w:r>
         <w:rPr>
-          <w:rFonts w:ascii="Helvetica" w:cs="Arial Unicode MS" w:hAnsi="Arial Unicode MS" w:eastAsia="Arial Unicode MS"/>
-          <w:rtl w:val="0"/>
+          <w:rFonts w:ascii="Arial Unicode MS" w:hAnsi="Helvetica"/>
         </w:rPr>
-        <w:t>uploader ma cl</w:t>
+        <w:t>é</w:t>
       </w:r>
       <w:r>
         <w:rPr>
-          <w:rFonts w:ascii="Arial Unicode MS" w:cs="Arial Unicode MS" w:hAnsi="Helvetica" w:eastAsia="Arial Unicode MS" w:hint="default"/>
-          <w:rtl w:val="0"/>
+          <w:rFonts w:ascii="Arial Unicode MS" w:hAnsi="Helvetica"/>
         </w:rPr>
-        <w:t xml:space="preserve">é </w:t>
-      </w:r>
-      <w:r>
-        <w:rPr>
-          <w:rFonts w:ascii="Helvetica" w:cs="Arial Unicode MS" w:hAnsi="Arial Unicode MS" w:eastAsia="Arial Unicode MS"/>
-          <w:rtl w:val="0"/>
-        </w:rPr>
+        <w:t xml:space="preserve"> </w:t>
+      </w:r>
+      <w:r>
         <w:t>publique sur openshift (/home/user_loc/.ssh/id_rsa.pub)</w:t>
       </w:r>
     </w:p>
     <w:p>
       <w:pPr>
         <w:pStyle w:val="Body"/>
-        <w:bidi w:val="0"/>
-      </w:pPr>
-    </w:p>
-    <w:p>
-      <w:pPr>
-        <w:pStyle w:val="Body"/>
-        <w:bidi w:val="0"/>
-      </w:pPr>
-      <w:r>
-        <w:rPr>
-          <w:rFonts w:ascii="Helvetica" w:cs="Arial Unicode MS" w:hAnsi="Arial Unicode MS" w:eastAsia="Arial Unicode MS"/>
-          <w:rtl w:val="0"/>
-        </w:rPr>
+      </w:pPr>
+    </w:p>
+    <w:p>
+      <w:pPr>
+        <w:pStyle w:val="Body"/>
+      </w:pPr>
+      <w:r>
         <w:t>forge :</w:t>
       </w:r>
     </w:p>
     <w:p>
       <w:pPr>
         <w:pStyle w:val="Body"/>
-        <w:bidi w:val="0"/>
-      </w:pPr>
-      <w:r>
-        <w:rPr>
-          <w:rFonts w:ascii="Helvetica" w:cs="Arial Unicode MS" w:hAnsi="Arial Unicode MS" w:eastAsia="Arial Unicode MS"/>
-          <w:rtl w:val="0"/>
-        </w:rPr>
-        <w:t>google code,github, bit bucket, gitorious, tortoise svn</w:t>
-      </w:r>
-    </w:p>
-    <w:p>
-      <w:pPr>
-        <w:pStyle w:val="Body"/>
-        <w:bidi w:val="0"/>
-      </w:pPr>
-    </w:p>
-    <w:p>
-      <w:pPr>
-        <w:pStyle w:val="Body"/>
-        <w:bidi w:val="0"/>
-      </w:pPr>
-      <w:r>
-        <w:rPr>
-          <w:rFonts w:ascii="Helvetica" w:cs="Arial Unicode MS" w:hAnsi="Arial Unicode MS" w:eastAsia="Arial Unicode MS"/>
-          <w:rtl w:val="0"/>
-        </w:rPr>
+      </w:pPr>
+      <w:r>
+        <w:t>google code,github, bit bucket, gitor</w:t>
+      </w:r>
+      <w:r>
+        <w:t>ious, tortoise svn</w:t>
+      </w:r>
+    </w:p>
+    <w:p>
+      <w:pPr>
+        <w:pStyle w:val="Body"/>
+      </w:pPr>
+    </w:p>
+    <w:p>
+      <w:pPr>
+        <w:pStyle w:val="Body"/>
+      </w:pPr>
+      <w:r>
         <w:t>versionning:</w:t>
       </w:r>
     </w:p>
     <w:p>
       <w:pPr>
         <w:pStyle w:val="Body"/>
-        <w:bidi w:val="0"/>
-      </w:pPr>
-      <w:r>
-        <w:rPr>
-          <w:rFonts w:ascii="Helvetica" w:cs="Arial Unicode MS" w:hAnsi="Arial Unicode MS" w:eastAsia="Arial Unicode MS"/>
-          <w:rtl w:val="0"/>
-        </w:rPr>
+      </w:pPr>
+      <w:r>
         <w:t>subversion, mercurial, git    =&gt; ancetre = CVS ou encore plus ancien RCS</w:t>
       </w:r>
     </w:p>
     <w:p>
       <w:pPr>
         <w:pStyle w:val="Body"/>
-        <w:bidi w:val="0"/>
-      </w:pPr>
-    </w:p>
-    <w:p>
-      <w:pPr>
-        <w:pStyle w:val="Body"/>
-        <w:bidi w:val="0"/>
-      </w:pPr>
-    </w:p>
-    <w:p>
-      <w:pPr>
-        <w:pStyle w:val="Body"/>
-        <w:bidi w:val="0"/>
-      </w:pPr>
-    </w:p>
-    <w:p>
-      <w:pPr>
-        <w:pStyle w:val="Body"/>
-        <w:bidi w:val="0"/>
-      </w:pPr>
-      <w:hyperlink r:id="rId5" w:history="1">
+      </w:pPr>
+    </w:p>
+    <w:p>
+      <w:pPr>
+        <w:pStyle w:val="Body"/>
+      </w:pPr>
+    </w:p>
+    <w:p>
+      <w:pPr>
+        <w:pStyle w:val="Body"/>
+      </w:pPr>
+    </w:p>
+    <w:p>
+      <w:pPr>
+        <w:pStyle w:val="Body"/>
+      </w:pPr>
+      <w:hyperlink r:id="rId9" w:history="1">
         <w:r>
           <w:rPr>
-            <w:rStyle w:val="Hyperlink.0"/>
-            <w:rFonts w:ascii="Helvetica" w:cs="Arial Unicode MS" w:hAnsi="Arial Unicode MS" w:eastAsia="Arial Unicode MS"/>
-            <w:rtl w:val="0"/>
+            <w:rStyle w:val="Hyperlink0"/>
             <w:lang w:val="en-US"/>
           </w:rPr>
           <w:t>bastien.guerry@free.Fr</w:t>
@@ -1723,464 +1563,342 @@
     <w:p>
       <w:pPr>
         <w:pStyle w:val="Body"/>
-        <w:bidi w:val="0"/>
-      </w:pPr>
-    </w:p>
-    <w:p>
-      <w:pPr>
-        <w:pStyle w:val="Body"/>
-        <w:bidi w:val="0"/>
-      </w:pPr>
-    </w:p>
-    <w:p>
-      <w:pPr>
-        <w:pStyle w:val="Body"/>
-        <w:bidi w:val="0"/>
-      </w:pPr>
-    </w:p>
-    <w:p>
-      <w:pPr>
-        <w:pStyle w:val="Body"/>
-        <w:bidi w:val="0"/>
-      </w:pPr>
+      </w:pPr>
+    </w:p>
+    <w:p>
+      <w:pPr>
+        <w:pStyle w:val="Body"/>
+      </w:pPr>
+    </w:p>
+    <w:p>
+      <w:pPr>
+        <w:pStyle w:val="Body"/>
+      </w:pPr>
+    </w:p>
+    <w:p>
+      <w:pPr>
+        <w:pStyle w:val="Body"/>
+      </w:pPr>
+      <w:r>
+        <w:t>chmod -R 600 dir/   le R maj permet de changer de maniere recursive les aut</w:t>
+      </w:r>
+      <w:r>
+        <w:t xml:space="preserve">orisations </w:t>
+      </w:r>
+    </w:p>
+    <w:p>
+      <w:pPr>
+        <w:pStyle w:val="Body"/>
+      </w:pPr>
+    </w:p>
+    <w:p>
+      <w:pPr>
+        <w:pStyle w:val="Body"/>
+      </w:pPr>
+    </w:p>
+    <w:p>
+      <w:pPr>
+        <w:pStyle w:val="Body"/>
+      </w:pPr>
+      <w:r>
+        <w:t>28 AVRIL 2014</w:t>
+      </w:r>
+    </w:p>
+    <w:p>
+      <w:pPr>
+        <w:pStyle w:val="Body"/>
+      </w:pPr>
+      <w:r>
+        <w:t>Plusieurs mani</w:t>
+      </w:r>
       <w:r>
         <w:rPr>
-          <w:rFonts w:ascii="Helvetica" w:cs="Arial Unicode MS" w:hAnsi="Arial Unicode MS" w:eastAsia="Arial Unicode MS"/>
-          <w:rtl w:val="0"/>
-        </w:rPr>
-        <w:t xml:space="preserve">chmod -R 600 dir/   le R maj permet de changer de maniere recursive les autorisations </w:t>
-      </w:r>
-    </w:p>
-    <w:p>
-      <w:pPr>
-        <w:pStyle w:val="Body"/>
-        <w:bidi w:val="0"/>
-      </w:pPr>
-    </w:p>
-    <w:p>
-      <w:pPr>
-        <w:pStyle w:val="Body"/>
-        <w:bidi w:val="0"/>
-      </w:pPr>
-    </w:p>
-    <w:p>
-      <w:pPr>
-        <w:pStyle w:val="Body"/>
-        <w:bidi w:val="0"/>
-      </w:pPr>
-      <w:r>
-        <w:rPr>
-          <w:rFonts w:ascii="Helvetica" w:cs="Arial Unicode MS" w:hAnsi="Arial Unicode MS" w:eastAsia="Arial Unicode MS"/>
-          <w:rtl w:val="0"/>
-        </w:rPr>
-        <w:t>28 AVRIL 2014</w:t>
-      </w:r>
-    </w:p>
-    <w:p>
-      <w:pPr>
-        <w:pStyle w:val="Body"/>
-        <w:bidi w:val="0"/>
-      </w:pPr>
-      <w:r>
-        <w:rPr>
-          <w:rFonts w:ascii="Helvetica" w:cs="Arial Unicode MS" w:hAnsi="Arial Unicode MS" w:eastAsia="Arial Unicode MS"/>
-          <w:rtl w:val="0"/>
-        </w:rPr>
-        <w:t>Plusieurs mani</w:t>
-      </w:r>
-      <w:r>
-        <w:rPr>
-          <w:rFonts w:ascii="Arial Unicode MS" w:cs="Arial Unicode MS" w:hAnsi="Helvetica" w:eastAsia="Arial Unicode MS" w:hint="default"/>
-          <w:rtl w:val="0"/>
+          <w:rFonts w:ascii="Arial Unicode MS" w:hAnsi="Helvetica"/>
         </w:rPr>
         <w:t>è</w:t>
       </w:r>
       <w:r>
+        <w:t>res de voir les langages :</w:t>
+      </w:r>
+    </w:p>
+    <w:p>
+      <w:pPr>
+        <w:pStyle w:val="Body"/>
+      </w:pPr>
+    </w:p>
+    <w:p>
+      <w:pPr>
+        <w:pStyle w:val="Body"/>
+      </w:pPr>
+      <w:r>
+        <w:t>il y a des langages interpr</w:t>
+      </w:r>
+      <w:r>
         <w:rPr>
-          <w:rFonts w:ascii="Helvetica" w:cs="Arial Unicode MS" w:hAnsi="Arial Unicode MS" w:eastAsia="Arial Unicode MS"/>
-          <w:rtl w:val="0"/>
-        </w:rPr>
-        <w:t>res de voir les langages :</w:t>
-      </w:r>
-    </w:p>
-    <w:p>
-      <w:pPr>
-        <w:pStyle w:val="Body"/>
-        <w:bidi w:val="0"/>
-      </w:pPr>
-    </w:p>
-    <w:p>
-      <w:pPr>
-        <w:pStyle w:val="Body"/>
-        <w:bidi w:val="0"/>
-      </w:pPr>
-      <w:r>
-        <w:rPr>
-          <w:rFonts w:ascii="Helvetica" w:cs="Arial Unicode MS" w:hAnsi="Arial Unicode MS" w:eastAsia="Arial Unicode MS"/>
-          <w:rtl w:val="0"/>
-        </w:rPr>
-        <w:t>il y a des langages interpr</w:t>
-      </w:r>
-      <w:r>
-        <w:rPr>
-          <w:rFonts w:ascii="Arial Unicode MS" w:cs="Arial Unicode MS" w:hAnsi="Helvetica" w:eastAsia="Arial Unicode MS" w:hint="default"/>
-          <w:rtl w:val="0"/>
+          <w:rFonts w:ascii="Arial Unicode MS" w:hAnsi="Helvetica"/>
         </w:rPr>
         <w:t>é</w:t>
       </w:r>
       <w:r>
+        <w:t>t</w:t>
+      </w:r>
+      <w:r>
         <w:rPr>
-          <w:rFonts w:ascii="Helvetica" w:cs="Arial Unicode MS" w:hAnsi="Arial Unicode MS" w:eastAsia="Arial Unicode MS"/>
-          <w:rtl w:val="0"/>
-        </w:rPr>
-        <w:t>t</w:t>
-      </w:r>
-      <w:r>
-        <w:rPr>
-          <w:rFonts w:ascii="Arial Unicode MS" w:cs="Arial Unicode MS" w:hAnsi="Helvetica" w:eastAsia="Arial Unicode MS" w:hint="default"/>
-          <w:rtl w:val="0"/>
+          <w:rFonts w:ascii="Arial Unicode MS" w:hAnsi="Helvetica"/>
         </w:rPr>
         <w:t>é</w:t>
       </w:r>
       <w:r>
+        <w:t>s : REPL (read, eval, print, loop)</w:t>
+      </w:r>
+    </w:p>
+    <w:p>
+      <w:pPr>
+        <w:pStyle w:val="Body"/>
+      </w:pPr>
+      <w:r>
+        <w:t>et les langages compil</w:t>
+      </w:r>
+      <w:r>
         <w:rPr>
-          <w:rFonts w:ascii="Helvetica" w:cs="Arial Unicode MS" w:hAnsi="Arial Unicode MS" w:eastAsia="Arial Unicode MS"/>
-          <w:rtl w:val="0"/>
-        </w:rPr>
-        <w:t>s : REPL (read, eval, print, loop)</w:t>
-      </w:r>
-    </w:p>
-    <w:p>
-      <w:pPr>
-        <w:pStyle w:val="Body"/>
-        <w:bidi w:val="0"/>
-      </w:pPr>
-      <w:r>
-        <w:rPr>
-          <w:rFonts w:ascii="Helvetica" w:cs="Arial Unicode MS" w:hAnsi="Arial Unicode MS" w:eastAsia="Arial Unicode MS"/>
-          <w:rtl w:val="0"/>
-        </w:rPr>
-        <w:t>et les langages compil</w:t>
-      </w:r>
-      <w:r>
-        <w:rPr>
-          <w:rFonts w:ascii="Arial Unicode MS" w:cs="Arial Unicode MS" w:hAnsi="Helvetica" w:eastAsia="Arial Unicode MS" w:hint="default"/>
-          <w:rtl w:val="0"/>
+          <w:rFonts w:ascii="Arial Unicode MS" w:hAnsi="Helvetica"/>
         </w:rPr>
         <w:t>é</w:t>
       </w:r>
       <w:r>
+        <w:t>s par exemple JAVA</w:t>
+      </w:r>
+    </w:p>
+    <w:p>
+      <w:pPr>
+        <w:pStyle w:val="Body"/>
+      </w:pPr>
+      <w:r>
+        <w:t>BASH est un interpr</w:t>
+      </w:r>
+      <w:r>
         <w:rPr>
-          <w:rFonts w:ascii="Helvetica" w:cs="Arial Unicode MS" w:hAnsi="Arial Unicode MS" w:eastAsia="Arial Unicode MS"/>
-          <w:rtl w:val="0"/>
-        </w:rPr>
-        <w:t>s par exemple JAVA</w:t>
-      </w:r>
-    </w:p>
-    <w:p>
-      <w:pPr>
-        <w:pStyle w:val="Body"/>
-        <w:bidi w:val="0"/>
-      </w:pPr>
-      <w:r>
-        <w:rPr>
-          <w:rFonts w:ascii="Helvetica" w:cs="Arial Unicode MS" w:hAnsi="Arial Unicode MS" w:eastAsia="Arial Unicode MS"/>
-          <w:rtl w:val="0"/>
-        </w:rPr>
-        <w:t>BASH est un interpr</w:t>
-      </w:r>
-      <w:r>
-        <w:rPr>
-          <w:rFonts w:ascii="Arial Unicode MS" w:cs="Arial Unicode MS" w:hAnsi="Helvetica" w:eastAsia="Arial Unicode MS" w:hint="default"/>
-          <w:rtl w:val="0"/>
+          <w:rFonts w:ascii="Arial Unicode MS" w:hAnsi="Helvetica"/>
         </w:rPr>
         <w:t>é</w:t>
       </w:r>
       <w:r>
+        <w:t>ter de ligne de commandes</w:t>
+      </w:r>
+    </w:p>
+    <w:p>
+      <w:pPr>
+        <w:pStyle w:val="Body"/>
+      </w:pPr>
+    </w:p>
+    <w:p>
+      <w:pPr>
+        <w:pStyle w:val="Body"/>
+      </w:pPr>
+      <w:r>
+        <w:t>langages g</w:t>
+      </w:r>
+      <w:r>
         <w:rPr>
-          <w:rFonts w:ascii="Helvetica" w:cs="Arial Unicode MS" w:hAnsi="Arial Unicode MS" w:eastAsia="Arial Unicode MS"/>
-          <w:rtl w:val="0"/>
-        </w:rPr>
-        <w:t>ter de ligne de commandes</w:t>
-      </w:r>
-    </w:p>
-    <w:p>
-      <w:pPr>
-        <w:pStyle w:val="Body"/>
-        <w:bidi w:val="0"/>
-      </w:pPr>
-    </w:p>
-    <w:p>
-      <w:pPr>
-        <w:pStyle w:val="Body"/>
-        <w:bidi w:val="0"/>
-      </w:pPr>
-      <w:r>
-        <w:rPr>
-          <w:rFonts w:ascii="Helvetica" w:cs="Arial Unicode MS" w:hAnsi="Arial Unicode MS" w:eastAsia="Arial Unicode MS"/>
-          <w:rtl w:val="0"/>
-        </w:rPr>
-        <w:t>langages g</w:t>
-      </w:r>
-      <w:r>
-        <w:rPr>
-          <w:rFonts w:ascii="Arial Unicode MS" w:cs="Arial Unicode MS" w:hAnsi="Helvetica" w:eastAsia="Arial Unicode MS" w:hint="default"/>
-          <w:rtl w:val="0"/>
+          <w:rFonts w:ascii="Arial Unicode MS" w:hAnsi="Helvetica"/>
         </w:rPr>
         <w:t>é</w:t>
       </w:r>
       <w:r>
+        <w:t>n</w:t>
+      </w:r>
+      <w:r>
         <w:rPr>
-          <w:rFonts w:ascii="Helvetica" w:cs="Arial Unicode MS" w:hAnsi="Arial Unicode MS" w:eastAsia="Arial Unicode MS"/>
-          <w:rtl w:val="0"/>
-        </w:rPr>
-        <w:t>n</w:t>
-      </w:r>
-      <w:r>
-        <w:rPr>
-          <w:rFonts w:ascii="Arial Unicode MS" w:cs="Arial Unicode MS" w:hAnsi="Helvetica" w:eastAsia="Arial Unicode MS" w:hint="default"/>
-          <w:rtl w:val="0"/>
+          <w:rFonts w:ascii="Arial Unicode MS" w:hAnsi="Helvetica"/>
         </w:rPr>
         <w:t>é</w:t>
       </w:r>
       <w:r>
+        <w:t>riques : tous type</w:t>
+      </w:r>
+      <w:r>
+        <w:t xml:space="preserve"> de programme</w:t>
+      </w:r>
+    </w:p>
+    <w:p>
+      <w:pPr>
+        <w:pStyle w:val="Body"/>
+      </w:pPr>
+      <w:r>
+        <w:t xml:space="preserve">les DSL : domaine specific langage </w:t>
+      </w:r>
+    </w:p>
+    <w:p>
+      <w:pPr>
+        <w:pStyle w:val="Body"/>
+      </w:pPr>
+    </w:p>
+    <w:p>
+      <w:pPr>
+        <w:pStyle w:val="Body"/>
+      </w:pPr>
+      <w:r>
+        <w:t>langages type fort : variable associ</w:t>
+      </w:r>
+      <w:r>
         <w:rPr>
-          <w:rFonts w:ascii="Helvetica" w:cs="Arial Unicode MS" w:hAnsi="Arial Unicode MS" w:eastAsia="Arial Unicode MS"/>
-          <w:rtl w:val="0"/>
-        </w:rPr>
-        <w:t>riques : tous type de programme</w:t>
-      </w:r>
-    </w:p>
-    <w:p>
-      <w:pPr>
-        <w:pStyle w:val="Body"/>
-        <w:bidi w:val="0"/>
-      </w:pPr>
-      <w:r>
-        <w:rPr>
-          <w:rFonts w:ascii="Helvetica" w:cs="Arial Unicode MS" w:hAnsi="Arial Unicode MS" w:eastAsia="Arial Unicode MS"/>
-          <w:rtl w:val="0"/>
-        </w:rPr>
-        <w:t xml:space="preserve">les DSL : domaine specific langage </w:t>
-      </w:r>
-    </w:p>
-    <w:p>
-      <w:pPr>
-        <w:pStyle w:val="Body"/>
-        <w:bidi w:val="0"/>
-      </w:pPr>
-    </w:p>
-    <w:p>
-      <w:pPr>
-        <w:pStyle w:val="Body"/>
-        <w:bidi w:val="0"/>
-      </w:pPr>
-      <w:r>
-        <w:rPr>
-          <w:rFonts w:ascii="Helvetica" w:cs="Arial Unicode MS" w:hAnsi="Arial Unicode MS" w:eastAsia="Arial Unicode MS"/>
-          <w:rtl w:val="0"/>
-        </w:rPr>
-        <w:t>langages type fort : variable associ</w:t>
-      </w:r>
-      <w:r>
-        <w:rPr>
-          <w:rFonts w:ascii="Arial Unicode MS" w:cs="Arial Unicode MS" w:hAnsi="Helvetica" w:eastAsia="Arial Unicode MS" w:hint="default"/>
-          <w:rtl w:val="0"/>
-        </w:rPr>
-        <w:t xml:space="preserve">é </w:t>
-      </w:r>
-      <w:r>
-        <w:rPr>
-          <w:rFonts w:ascii="Helvetica" w:cs="Arial Unicode MS" w:hAnsi="Arial Unicode MS" w:eastAsia="Arial Unicode MS"/>
-          <w:rtl w:val="0"/>
-        </w:rPr>
-        <w:t>a une valeur ou un type pr</w:t>
-      </w:r>
-      <w:r>
-        <w:rPr>
-          <w:rFonts w:ascii="Arial Unicode MS" w:cs="Arial Unicode MS" w:hAnsi="Helvetica" w:eastAsia="Arial Unicode MS" w:hint="default"/>
-          <w:rtl w:val="0"/>
+          <w:rFonts w:ascii="Arial Unicode MS" w:hAnsi="Helvetica"/>
         </w:rPr>
         <w:t>é</w:t>
       </w:r>
       <w:r>
         <w:rPr>
-          <w:rFonts w:ascii="Helvetica" w:cs="Arial Unicode MS" w:hAnsi="Arial Unicode MS" w:eastAsia="Arial Unicode MS"/>
-          <w:rtl w:val="0"/>
+          <w:rFonts w:ascii="Arial Unicode MS" w:hAnsi="Helvetica"/>
         </w:rPr>
+        <w:t xml:space="preserve"> </w:t>
+      </w:r>
+      <w:r>
+        <w:t>a une valeur ou un type pr</w:t>
+      </w:r>
+      <w:r>
+        <w:rPr>
+          <w:rFonts w:ascii="Arial Unicode MS" w:hAnsi="Helvetica"/>
+        </w:rPr>
+        <w:t>é</w:t>
+      </w:r>
+      <w:r>
         <w:t>cis ( nombre entier, virgule flottante, ou du texte</w:t>
       </w:r>
       <w:r>
         <w:rPr>
-          <w:rFonts w:ascii="Arial Unicode MS" w:cs="Arial Unicode MS" w:hAnsi="Helvetica" w:eastAsia="Arial Unicode MS" w:hint="default"/>
-          <w:rtl w:val="0"/>
+          <w:rFonts w:ascii="Arial Unicode MS" w:hAnsi="Helvetica"/>
         </w:rPr>
         <w:t>…</w:t>
       </w:r>
       <w:r>
+        <w:t>)</w:t>
+      </w:r>
+    </w:p>
+    <w:p>
+      <w:pPr>
+        <w:pStyle w:val="Body"/>
+      </w:pPr>
+    </w:p>
+    <w:p>
+      <w:pPr>
+        <w:pStyle w:val="Body"/>
+      </w:pPr>
+      <w:r>
+        <w:t xml:space="preserve">command man = manual : commande de documentation pour afficher le manuel d une commande, de base on peut faire man man </w:t>
+      </w:r>
+    </w:p>
+    <w:p>
+      <w:pPr>
+        <w:pStyle w:val="Body"/>
+      </w:pPr>
+    </w:p>
+    <w:p>
+      <w:pPr>
+        <w:pStyle w:val="Body"/>
+      </w:pPr>
+      <w:r>
+        <w:t>&gt; rediriger vers un ficher .txt par exemple</w:t>
+      </w:r>
+    </w:p>
+    <w:p>
+      <w:pPr>
+        <w:pStyle w:val="Body"/>
+      </w:pPr>
+      <w:r>
+        <w:t>&gt;&gt; reecris dans un fichier a la ligne suivante</w:t>
+      </w:r>
+    </w:p>
+    <w:p>
+      <w:pPr>
+        <w:pStyle w:val="Body"/>
+      </w:pPr>
+    </w:p>
+    <w:p>
+      <w:pPr>
+        <w:pStyle w:val="Body"/>
+      </w:pPr>
+    </w:p>
+    <w:p>
+      <w:pPr>
+        <w:pStyle w:val="Body"/>
+      </w:pPr>
+    </w:p>
+    <w:p>
+      <w:pPr>
+        <w:pStyle w:val="Body"/>
+      </w:pPr>
+      <w:r>
         <w:rPr>
-          <w:rFonts w:ascii="Helvetica" w:cs="Arial Unicode MS" w:hAnsi="Arial Unicode MS" w:eastAsia="Arial Unicode MS"/>
-          <w:rtl w:val="0"/>
-        </w:rPr>
-        <w:t>)</w:t>
-      </w:r>
-    </w:p>
-    <w:p>
-      <w:pPr>
-        <w:pStyle w:val="Body"/>
-        <w:bidi w:val="0"/>
-      </w:pPr>
-    </w:p>
-    <w:p>
-      <w:pPr>
-        <w:pStyle w:val="Body"/>
-        <w:bidi w:val="0"/>
-      </w:pPr>
-      <w:r>
-        <w:rPr>
-          <w:rFonts w:ascii="Helvetica" w:cs="Arial Unicode MS" w:hAnsi="Arial Unicode MS" w:eastAsia="Arial Unicode MS"/>
-          <w:rtl w:val="0"/>
-        </w:rPr>
-        <w:t xml:space="preserve">command man = manual : commande de documentation pour afficher le manuel d une commande, de base on peut faire man man </w:t>
-      </w:r>
-    </w:p>
-    <w:p>
-      <w:pPr>
-        <w:pStyle w:val="Body"/>
-        <w:bidi w:val="0"/>
-      </w:pPr>
-    </w:p>
-    <w:p>
-      <w:pPr>
-        <w:pStyle w:val="Body"/>
-        <w:bidi w:val="0"/>
-      </w:pPr>
-      <w:r>
-        <w:rPr>
-          <w:rFonts w:ascii="Helvetica" w:cs="Arial Unicode MS" w:hAnsi="Arial Unicode MS" w:eastAsia="Arial Unicode MS"/>
-          <w:rtl w:val="0"/>
-        </w:rPr>
-        <w:t>&gt; rediriger vers un ficher .txt par exemple</w:t>
-      </w:r>
-    </w:p>
-    <w:p>
-      <w:pPr>
-        <w:pStyle w:val="Body"/>
-        <w:bidi w:val="0"/>
-      </w:pPr>
-      <w:r>
-        <w:rPr>
-          <w:rFonts w:ascii="Helvetica" w:cs="Arial Unicode MS" w:hAnsi="Arial Unicode MS" w:eastAsia="Arial Unicode MS"/>
-          <w:rtl w:val="0"/>
-        </w:rPr>
-        <w:t>&gt;&gt; reecris dans un fichier a la ligne suivante</w:t>
-      </w:r>
-    </w:p>
-    <w:p>
-      <w:pPr>
-        <w:pStyle w:val="Body"/>
-        <w:bidi w:val="0"/>
-      </w:pPr>
-    </w:p>
-    <w:p>
-      <w:pPr>
-        <w:pStyle w:val="Body"/>
-        <w:bidi w:val="0"/>
-      </w:pPr>
-    </w:p>
-    <w:p>
-      <w:pPr>
-        <w:pStyle w:val="Body"/>
-        <w:bidi w:val="0"/>
-      </w:pPr>
-    </w:p>
-    <w:p>
-      <w:pPr>
-        <w:pStyle w:val="Body"/>
-        <w:bidi w:val="0"/>
-      </w:pPr>
-      <w:r>
-        <w:rPr>
-          <w:rFonts w:ascii="Helvetica" w:cs="Arial Unicode MS" w:hAnsi="Arial Unicode MS" w:eastAsia="Arial Unicode MS"/>
-          <w:rtl w:val="0"/>
           <w:lang w:val="nl-NL"/>
         </w:rPr>
         <w:t xml:space="preserve">sort -t : -k 7,5 -g /etc/passwd |  tr </w:t>
       </w:r>
       <w:r>
         <w:rPr>
-          <w:rFonts w:ascii="Arial Unicode MS" w:cs="Arial Unicode MS" w:hAnsi="Helvetica" w:eastAsia="Arial Unicode MS" w:hint="default"/>
-          <w:rtl w:val="0"/>
+          <w:rFonts w:ascii="Arial Unicode MS" w:hAnsi="Helvetica"/>
         </w:rPr>
         <w:t>‘</w:t>
       </w:r>
       <w:r>
+        <w:t>:</w:t>
+      </w:r>
+      <w:r>
         <w:rPr>
-          <w:rFonts w:ascii="Helvetica" w:cs="Arial Unicode MS" w:hAnsi="Arial Unicode MS" w:eastAsia="Arial Unicode MS"/>
-          <w:rtl w:val="0"/>
+          <w:rFonts w:ascii="Arial Unicode MS" w:hAnsi="Helvetica"/>
         </w:rPr>
-        <w:t>:</w:t>
+        <w:t>’</w:t>
       </w:r>
       <w:r>
         <w:rPr>
-          <w:rFonts w:ascii="Arial Unicode MS" w:cs="Arial Unicode MS" w:hAnsi="Helvetica" w:eastAsia="Arial Unicode MS" w:hint="default"/>
-          <w:rtl w:val="0"/>
+          <w:rFonts w:ascii="Arial Unicode MS" w:hAnsi="Helvetica"/>
         </w:rPr>
-        <w:t>’ ‘</w:t>
+        <w:t xml:space="preserve"> </w:t>
       </w:r>
       <w:r>
         <w:rPr>
-          <w:rFonts w:ascii="Helvetica" w:cs="Arial Unicode MS" w:hAnsi="Arial Unicode MS" w:eastAsia="Arial Unicode MS"/>
-          <w:rtl w:val="0"/>
-        </w:rPr>
-        <w:t>\t</w:t>
-      </w:r>
-      <w:r>
-        <w:rPr>
-          <w:rFonts w:ascii="Arial Unicode MS" w:cs="Arial Unicode MS" w:hAnsi="Helvetica" w:eastAsia="Arial Unicode MS" w:hint="default"/>
-          <w:rtl w:val="0"/>
-        </w:rPr>
-        <w:t xml:space="preserve">’ </w:t>
-      </w:r>
-      <w:r>
-        <w:rPr>
-          <w:rFonts w:ascii="Helvetica" w:cs="Arial Unicode MS" w:hAnsi="Arial Unicode MS" w:eastAsia="Arial Unicode MS"/>
-          <w:rtl w:val="0"/>
-        </w:rPr>
-        <w:t xml:space="preserve">| awk </w:t>
-      </w:r>
-      <w:r>
-        <w:rPr>
-          <w:rFonts w:ascii="Arial Unicode MS" w:cs="Arial Unicode MS" w:hAnsi="Helvetica" w:eastAsia="Arial Unicode MS" w:hint="default"/>
-          <w:rtl w:val="0"/>
+          <w:rFonts w:ascii="Arial Unicode MS" w:hAnsi="Helvetica"/>
         </w:rPr>
         <w:t>‘</w:t>
       </w:r>
       <w:r>
+        <w:t>\t</w:t>
+      </w:r>
+      <w:r>
         <w:rPr>
-          <w:rFonts w:ascii="Helvetica" w:cs="Arial Unicode MS" w:hAnsi="Arial Unicode MS" w:eastAsia="Arial Unicode MS"/>
-          <w:rtl w:val="0"/>
+          <w:rFonts w:ascii="Arial Unicode MS" w:hAnsi="Helvetica"/>
         </w:rPr>
+        <w:t>’</w:t>
+      </w:r>
+      <w:r>
+        <w:rPr>
+          <w:rFonts w:ascii="Arial Unicode MS" w:hAnsi="Helvetica"/>
+        </w:rPr>
+        <w:t xml:space="preserve"> </w:t>
+      </w:r>
+      <w:r>
+        <w:t xml:space="preserve">| awk </w:t>
+      </w:r>
+      <w:r>
+        <w:rPr>
+          <w:rFonts w:ascii="Arial Unicode MS" w:hAnsi="Helvetica"/>
+        </w:rPr>
+        <w:t>‘</w:t>
+      </w:r>
+      <w:r>
         <w:t>{print $7 "</w:t>
       </w:r>
       <w:r>
         <w:rPr>
-          <w:rFonts w:ascii="Arial Unicode MS" w:cs="Arial Unicode MS" w:hAnsi="Helvetica" w:eastAsia="Arial Unicode MS" w:hint="default"/>
-          <w:rtl w:val="0"/>
+          <w:rFonts w:ascii="Arial Unicode MS" w:hAnsi="Helvetica"/>
         </w:rPr>
         <w:t>–</w:t>
       </w:r>
       <w:r>
+        <w:t>&gt; "  $5}</w:t>
+      </w:r>
+      <w:r>
         <w:rPr>
-          <w:rFonts w:ascii="Helvetica" w:cs="Arial Unicode MS" w:hAnsi="Arial Unicode MS" w:eastAsia="Arial Unicode MS"/>
-          <w:rtl w:val="0"/>
-        </w:rPr>
-        <w:t>&gt; "  $5}</w:t>
-      </w:r>
-      <w:r>
-        <w:rPr>
-          <w:rFonts w:ascii="Arial Unicode MS" w:cs="Arial Unicode MS" w:hAnsi="Helvetica" w:eastAsia="Arial Unicode MS" w:hint="default"/>
-          <w:rtl w:val="0"/>
+          <w:rFonts w:ascii="Arial Unicode MS" w:hAnsi="Helvetica"/>
         </w:rPr>
         <w:t>’</w:t>
       </w:r>
@@ -2188,24 +1906,19 @@
     <w:p>
       <w:pPr>
         <w:pStyle w:val="Body"/>
-        <w:bidi w:val="0"/>
-      </w:pPr>
-    </w:p>
-    <w:p>
-      <w:pPr>
-        <w:pStyle w:val="Body"/>
-        <w:bidi w:val="0"/>
-      </w:pPr>
-    </w:p>
-    <w:p>
-      <w:pPr>
-        <w:pStyle w:val="Body"/>
-        <w:bidi w:val="0"/>
+      </w:pPr>
+    </w:p>
+    <w:p>
+      <w:pPr>
+        <w:pStyle w:val="Body"/>
+      </w:pPr>
+    </w:p>
+    <w:p>
+      <w:pPr>
+        <w:pStyle w:val="Body"/>
       </w:pPr>
       <w:r>
         <w:rPr>
-          <w:rFonts w:ascii="Helvetica" w:cs="Arial Unicode MS" w:hAnsi="Arial Unicode MS" w:eastAsia="Arial Unicode MS"/>
-          <w:rtl w:val="0"/>
           <w:lang w:val="en-US"/>
         </w:rPr>
         <w:t>awk '{print $NF}' fichier</w:t>
@@ -2214,30 +1927,24 @@
     <w:p>
       <w:pPr>
         <w:pStyle w:val="Body"/>
-        <w:bidi w:val="0"/>
-      </w:pPr>
-    </w:p>
-    <w:p>
-      <w:pPr>
-        <w:pStyle w:val="Body"/>
-        <w:bidi w:val="0"/>
-      </w:pPr>
-    </w:p>
-    <w:p>
-      <w:pPr>
-        <w:pStyle w:val="Body"/>
-        <w:bidi w:val="0"/>
-      </w:pPr>
-    </w:p>
-    <w:p>
-      <w:pPr>
-        <w:pStyle w:val="Body"/>
-        <w:bidi w:val="0"/>
+      </w:pPr>
+    </w:p>
+    <w:p>
+      <w:pPr>
+        <w:pStyle w:val="Body"/>
+      </w:pPr>
+    </w:p>
+    <w:p>
+      <w:pPr>
+        <w:pStyle w:val="Body"/>
+      </w:pPr>
+    </w:p>
+    <w:p>
+      <w:pPr>
+        <w:pStyle w:val="Body"/>
       </w:pPr>
       <w:r>
         <w:rPr>
-          <w:rFonts w:ascii="Helvetica" w:cs="Arial Unicode MS" w:hAnsi="Arial Unicode MS" w:eastAsia="Arial Unicode MS"/>
-          <w:rtl w:val="0"/>
           <w:lang w:val="en-US"/>
         </w:rPr>
         <w:t>cut -d':' -s -f7 /etc/passwd |sort |uniq -c | sort -nr</w:t>
@@ -2246,18 +1953,14 @@
     <w:p>
       <w:pPr>
         <w:pStyle w:val="Body"/>
-        <w:bidi w:val="0"/>
-      </w:pPr>
-    </w:p>
-    <w:p>
-      <w:pPr>
-        <w:pStyle w:val="Body"/>
-        <w:bidi w:val="0"/>
+      </w:pPr>
+    </w:p>
+    <w:p>
+      <w:pPr>
+        <w:pStyle w:val="Body"/>
       </w:pPr>
       <w:r>
         <w:rPr>
-          <w:rFonts w:ascii="Helvetica" w:cs="Arial Unicode MS" w:hAnsi="Arial Unicode MS" w:eastAsia="Arial Unicode MS"/>
-          <w:rtl w:val="0"/>
           <w:lang w:val="en-US"/>
         </w:rPr>
         <w:t>cut -d':' -s -f7 /etc/passwd |sort |uniq -c | sort -nr &gt; passwdrecord.txt</w:t>
@@ -2266,94 +1969,72 @@
     <w:p>
       <w:pPr>
         <w:pStyle w:val="Body"/>
-        <w:bidi w:val="0"/>
-      </w:pPr>
-    </w:p>
-    <w:p>
-      <w:pPr>
-        <w:pStyle w:val="Body"/>
-        <w:bidi w:val="0"/>
-      </w:pPr>
-    </w:p>
-    <w:p>
-      <w:pPr>
-        <w:pStyle w:val="Body"/>
-        <w:bidi w:val="0"/>
-      </w:pPr>
-    </w:p>
-    <w:p>
-      <w:pPr>
-        <w:pStyle w:val="Body"/>
-        <w:bidi w:val="0"/>
-      </w:pPr>
+      </w:pPr>
+    </w:p>
+    <w:p>
+      <w:pPr>
+        <w:pStyle w:val="Body"/>
+      </w:pPr>
+    </w:p>
+    <w:p>
+      <w:pPr>
+        <w:pStyle w:val="Body"/>
+      </w:pPr>
+    </w:p>
+    <w:p>
+      <w:pPr>
+        <w:pStyle w:val="Body"/>
+      </w:pPr>
+      <w:r>
+        <w:t xml:space="preserve">cut -d':' -s -f7 /guttenberg.txt |sort |uniq -c | sort </w:t>
+      </w:r>
+      <w:r>
+        <w:t>-nr</w:t>
+      </w:r>
+    </w:p>
+    <w:p>
+      <w:pPr>
+        <w:pStyle w:val="Body"/>
+      </w:pPr>
+    </w:p>
+    <w:p>
+      <w:pPr>
+        <w:pStyle w:val="Body"/>
+      </w:pPr>
+    </w:p>
+    <w:p>
+      <w:pPr>
+        <w:pStyle w:val="Body"/>
+      </w:pPr>
+    </w:p>
+    <w:p>
+      <w:pPr>
+        <w:pStyle w:val="Body"/>
+      </w:pPr>
+    </w:p>
+    <w:p>
+      <w:pPr>
+        <w:pStyle w:val="Body"/>
+      </w:pPr>
+      <w:r>
+        <w:t>//recup</w:t>
+      </w:r>
       <w:r>
         <w:rPr>
-          <w:rFonts w:ascii="Helvetica" w:cs="Arial Unicode MS" w:hAnsi="Arial Unicode MS" w:eastAsia="Arial Unicode MS"/>
-          <w:rtl w:val="0"/>
-        </w:rPr>
-        <w:t>cut -d':' -s -f7 /guttenberg.txt |sort |uniq -c | sort -nr</w:t>
-      </w:r>
-    </w:p>
-    <w:p>
-      <w:pPr>
-        <w:pStyle w:val="Body"/>
-        <w:bidi w:val="0"/>
-      </w:pPr>
-    </w:p>
-    <w:p>
-      <w:pPr>
-        <w:pStyle w:val="Body"/>
-        <w:bidi w:val="0"/>
-      </w:pPr>
-    </w:p>
-    <w:p>
-      <w:pPr>
-        <w:pStyle w:val="Body"/>
-        <w:bidi w:val="0"/>
-      </w:pPr>
-    </w:p>
-    <w:p>
-      <w:pPr>
-        <w:pStyle w:val="Body"/>
-        <w:bidi w:val="0"/>
-      </w:pPr>
-    </w:p>
-    <w:p>
-      <w:pPr>
-        <w:pStyle w:val="Body"/>
-        <w:bidi w:val="0"/>
-      </w:pPr>
-      <w:r>
-        <w:rPr>
-          <w:rFonts w:ascii="Helvetica" w:cs="Arial Unicode MS" w:hAnsi="Arial Unicode MS" w:eastAsia="Arial Unicode MS"/>
-          <w:rtl w:val="0"/>
-        </w:rPr>
-        <w:t>//recup</w:t>
-      </w:r>
-      <w:r>
-        <w:rPr>
-          <w:rFonts w:ascii="Arial Unicode MS" w:cs="Arial Unicode MS" w:hAnsi="Helvetica" w:eastAsia="Arial Unicode MS" w:hint="default"/>
-          <w:rtl w:val="0"/>
+          <w:rFonts w:ascii="Arial Unicode MS" w:hAnsi="Helvetica"/>
         </w:rPr>
         <w:t>é</w:t>
       </w:r>
       <w:r>
+        <w:t xml:space="preserve">rer un site web et compter le nombre de mots </w:t>
+      </w:r>
+    </w:p>
+    <w:p>
+      <w:pPr>
+        <w:pStyle w:val="Body"/>
+      </w:pPr>
+      <w:r>
         <w:rPr>
-          <w:rFonts w:ascii="Helvetica" w:cs="Arial Unicode MS" w:hAnsi="Arial Unicode MS" w:eastAsia="Arial Unicode MS"/>
-          <w:rtl w:val="0"/>
-        </w:rPr>
-        <w:t xml:space="preserve">rer un site web et compter le nombre de mots </w:t>
-      </w:r>
-    </w:p>
-    <w:p>
-      <w:pPr>
-        <w:pStyle w:val="Body"/>
-        <w:bidi w:val="0"/>
-      </w:pPr>
-      <w:r>
-        <w:rPr>
-          <w:rFonts w:ascii="Helvetica" w:cs="Arial Unicode MS" w:hAnsi="Arial Unicode MS" w:eastAsia="Arial Unicode MS"/>
-          <w:rtl w:val="0"/>
           <w:lang w:val="nl-NL"/>
         </w:rPr>
         <w:t>curl http://en.wikipedia.org/wiki/World_Wide_Web &gt; guttenberg.txt</w:t>
@@ -2362,89 +2043,160 @@
     <w:p>
       <w:pPr>
         <w:pStyle w:val="Body"/>
-        <w:bidi w:val="0"/>
-      </w:pPr>
+      </w:pPr>
+      <w:r>
+        <w:t>//faire le top 12 des mots les plsu utilis</w:t>
+      </w:r>
       <w:r>
         <w:rPr>
-          <w:rFonts w:ascii="Helvetica" w:cs="Arial Unicode MS" w:hAnsi="Arial Unicode MS" w:eastAsia="Arial Unicode MS"/>
-          <w:rtl w:val="0"/>
-        </w:rPr>
-        <w:t>//faire le top 12 des mots les plsu utilis</w:t>
-      </w:r>
-      <w:r>
-        <w:rPr>
-          <w:rFonts w:ascii="Arial Unicode MS" w:cs="Arial Unicode MS" w:hAnsi="Helvetica" w:eastAsia="Arial Unicode MS" w:hint="default"/>
-          <w:rtl w:val="0"/>
+          <w:rFonts w:ascii="Arial Unicode MS" w:hAnsi="Helvetica"/>
         </w:rPr>
         <w:t>é</w:t>
       </w:r>
       <w:r>
-        <w:rPr>
-          <w:rFonts w:ascii="Helvetica" w:cs="Arial Unicode MS" w:hAnsi="Arial Unicode MS" w:eastAsia="Arial Unicode MS"/>
-          <w:rtl w:val="0"/>
-        </w:rPr>
         <w:t>s</w:t>
       </w:r>
     </w:p>
     <w:p>
       <w:pPr>
         <w:pStyle w:val="Body"/>
-        <w:bidi w:val="0"/>
-      </w:pPr>
-      <w:r>
-        <w:rPr>
-          <w:rFonts w:ascii="Helvetica" w:cs="Arial Unicode MS" w:hAnsi="Arial Unicode MS" w:eastAsia="Arial Unicode MS"/>
-          <w:rtl w:val="0"/>
-        </w:rPr>
-        <w:t>cat guttenberg.txt | tr -cs [:alpha:] '\n' | tr 'A-Z' 'a-z' |sort |uniq -c |sort -nr | head -n 12</w:t>
-      </w:r>
+      </w:pPr>
+      <w:r>
+        <w:t>cat guttenberg.txt | tr -cs [:alpha:] '\n' | tr 'A-Z' 'a-z' |sort |uniq -c |sort -n</w:t>
+      </w:r>
+      <w:r>
+        <w:t>r | head -n 12</w:t>
+      </w:r>
+    </w:p>
+    <w:p>
+      <w:pPr>
+        <w:pStyle w:val="Body"/>
+      </w:pPr>
+    </w:p>
+    <w:p>
+      <w:pPr>
+        <w:pStyle w:val="Body"/>
+      </w:pPr>
+    </w:p>
+    <w:p>
+      <w:pPr>
+        <w:pStyle w:val="Body"/>
+      </w:pPr>
+    </w:p>
+    <w:p>
+      <w:pPr>
+        <w:pStyle w:val="Body"/>
+      </w:pPr>
+    </w:p>
+    <w:p>
+      <w:pPr>
+        <w:pStyle w:val="Body"/>
+      </w:pPr>
+    </w:p>
+    <w:p>
+      <w:pPr>
+        <w:pStyle w:val="Body"/>
+      </w:pPr>
+      <w:r>
+        <w:t>CTRL A pour aller en d</w:t>
+      </w:r>
+      <w:r>
+        <w:t>é</w:t>
+      </w:r>
+      <w:r>
+        <w:t>but de ligne de commande</w:t>
+      </w:r>
+    </w:p>
+    <w:p>
+      <w:pPr>
+        <w:pStyle w:val="Body"/>
+      </w:pPr>
+      <w:r>
+        <w:t>CTRL L pour clean</w:t>
+      </w:r>
+      <w:bookmarkStart w:id="0" w:name="_GoBack"/>
+      <w:bookmarkEnd w:id="0"/>
     </w:p>
     <w:sectPr>
-      <w:headerReference w:type="default" r:id="rId6"/>
-      <w:footerReference w:type="default" r:id="rId7"/>
-      <w:pgSz w:w="11906" w:h="16838" w:orient="portrait"/>
-      <w:pgMar w:top="1134" w:right="1134" w:bottom="1134" w:left="1134" w:header="709" w:footer="850"/>
-      <w:bidi w:val="0"/>
+      <w:headerReference w:type="default" r:id="rId10"/>
+      <w:footerReference w:type="default" r:id="rId11"/>
+      <w:pgSz w:w="11906" w:h="16838"/>
+      <w:pgMar w:top="1134" w:right="1134" w:bottom="1134" w:left="1134" w:header="709" w:footer="850" w:gutter="0"/>
+      <w:cols w:space="720"/>
     </w:sectPr>
   </w:body>
 </w:document>
 </file>
 
+<file path=word/endnotes.xml><?xml version="1.0" encoding="utf-8"?>
+<w:endnotes xmlns:wpc="http://schemas.microsoft.com/office/word/2010/wordprocessingCanvas" xmlns:mo="http://schemas.microsoft.com/office/mac/office/2008/main" xmlns:mc="http://schemas.openxmlformats.org/markup-compatibility/2006" xmlns:mv="urn:schemas-microsoft-com:mac:vml" xmlns:o="urn:schemas-microsoft-com:office:office" xmlns:r="http://schemas.openxmlformats.org/officeDocument/2006/relationships" xmlns:m="http://schemas.openxmlformats.org/officeDocument/2006/math" xmlns:v="urn:schemas-microsoft-com:vml" xmlns:wp14="http://schemas.microsoft.com/office/word/2010/wordprocessingDrawing" xmlns:wp="http://schemas.openxmlformats.org/drawingml/2006/wordprocessingDrawing" xmlns:w10="urn:schemas-microsoft-com:office:word" xmlns:w="http://schemas.openxmlformats.org/wordprocessingml/2006/main" xmlns:w14="http://schemas.microsoft.com/office/word/2010/wordml" xmlns:wpg="http://schemas.microsoft.com/office/word/2010/wordprocessingGroup" xmlns:wpi="http://schemas.microsoft.com/office/word/2010/wordprocessingInk" xmlns:wne="http://schemas.microsoft.com/office/word/2006/wordml" xmlns:wps="http://schemas.microsoft.com/office/word/2010/wordprocessingShape" mc:Ignorable="w14 wp14">
+  <w:endnote w:type="separator" w:id="-1">
+    <w:p>
+      <w:r>
+        <w:separator/>
+      </w:r>
+    </w:p>
+  </w:endnote>
+  <w:endnote w:type="continuationSeparator" w:id="0">
+    <w:p>
+      <w:r>
+        <w:continuationSeparator/>
+      </w:r>
+    </w:p>
+  </w:endnote>
+</w:endnotes>
+</file>
+
 <file path=word/footer1.xml><?xml version="1.0" encoding="utf-8"?>
-<w:ftr xmlns:r="http://schemas.openxmlformats.org/officeDocument/2006/relationships" xmlns:wp="http://schemas.openxmlformats.org/drawingml/2006/wordprocessingDrawing" xmlns:w="http://schemas.openxmlformats.org/wordprocessingml/2006/main" xmlns:w10="urn:schemas-microsoft-com:office:word" xmlns:w14="http://schemas.microsoft.com/office/word/2010/wordml" xmlns:wps="http://schemas.microsoft.com/office/word/2010/wordprocessingShape" xmlns:wpg="http://schemas.microsoft.com/office/word/2010/wordprocessingGroup" xmlns:mc="http://schemas.openxmlformats.org/markup-compatibility/2006" xmlns:v="urn:schemas-microsoft-com:vml" xmlns:o="urn:schemas-microsoft-com:office:office" mc:Ignorable="w14">
-  <w:p>
-    <w:r/>
-  </w:p>
+<w:ftr xmlns:wpc="http://schemas.microsoft.com/office/word/2010/wordprocessingCanvas" xmlns:mo="http://schemas.microsoft.com/office/mac/office/2008/main" xmlns:mc="http://schemas.openxmlformats.org/markup-compatibility/2006" xmlns:mv="urn:schemas-microsoft-com:mac:vml" xmlns:o="urn:schemas-microsoft-com:office:office" xmlns:r="http://schemas.openxmlformats.org/officeDocument/2006/relationships" xmlns:m="http://schemas.openxmlformats.org/officeDocument/2006/math" xmlns:v="urn:schemas-microsoft-com:vml" xmlns:wp14="http://schemas.microsoft.com/office/word/2010/wordprocessingDrawing" xmlns:wp="http://schemas.openxmlformats.org/drawingml/2006/wordprocessingDrawing" xmlns:w10="urn:schemas-microsoft-com:office:word" xmlns:w="http://schemas.openxmlformats.org/wordprocessingml/2006/main" xmlns:w14="http://schemas.microsoft.com/office/word/2010/wordml" xmlns:wpg="http://schemas.microsoft.com/office/word/2010/wordprocessingGroup" xmlns:wpi="http://schemas.microsoft.com/office/word/2010/wordprocessingInk" xmlns:wne="http://schemas.microsoft.com/office/word/2006/wordml" xmlns:wps="http://schemas.microsoft.com/office/word/2010/wordprocessingShape" mc:Ignorable="w14 wp14">
+  <w:p/>
 </w:ftr>
 </file>
 
+<file path=word/footnotes.xml><?xml version="1.0" encoding="utf-8"?>
+<w:footnotes xmlns:wpc="http://schemas.microsoft.com/office/word/2010/wordprocessingCanvas" xmlns:mo="http://schemas.microsoft.com/office/mac/office/2008/main" xmlns:mc="http://schemas.openxmlformats.org/markup-compatibility/2006" xmlns:mv="urn:schemas-microsoft-com:mac:vml" xmlns:o="urn:schemas-microsoft-com:office:office" xmlns:r="http://schemas.openxmlformats.org/officeDocument/2006/relationships" xmlns:m="http://schemas.openxmlformats.org/officeDocument/2006/math" xmlns:v="urn:schemas-microsoft-com:vml" xmlns:wp14="http://schemas.microsoft.com/office/word/2010/wordprocessingDrawing" xmlns:wp="http://schemas.openxmlformats.org/drawingml/2006/wordprocessingDrawing" xmlns:w10="urn:schemas-microsoft-com:office:word" xmlns:w="http://schemas.openxmlformats.org/wordprocessingml/2006/main" xmlns:w14="http://schemas.microsoft.com/office/word/2010/wordml" xmlns:wpg="http://schemas.microsoft.com/office/word/2010/wordprocessingGroup" xmlns:wpi="http://schemas.microsoft.com/office/word/2010/wordprocessingInk" xmlns:wne="http://schemas.microsoft.com/office/word/2006/wordml" xmlns:wps="http://schemas.microsoft.com/office/word/2010/wordprocessingShape" mc:Ignorable="w14 wp14">
+  <w:footnote w:type="separator" w:id="-1">
+    <w:p>
+      <w:r>
+        <w:separator/>
+      </w:r>
+    </w:p>
+  </w:footnote>
+  <w:footnote w:type="continuationSeparator" w:id="0">
+    <w:p>
+      <w:r>
+        <w:continuationSeparator/>
+      </w:r>
+    </w:p>
+  </w:footnote>
+</w:footnotes>
+</file>
+
 <file path=word/header1.xml><?xml version="1.0" encoding="utf-8"?>
-<w:hdr xmlns:r="http://schemas.openxmlformats.org/officeDocument/2006/relationships" xmlns:wp="http://schemas.openxmlformats.org/drawingml/2006/wordprocessingDrawing" xmlns:w="http://schemas.openxmlformats.org/wordprocessingml/2006/main" xmlns:w10="urn:schemas-microsoft-com:office:word" xmlns:w14="http://schemas.microsoft.com/office/word/2010/wordml" xmlns:wps="http://schemas.microsoft.com/office/word/2010/wordprocessingShape" xmlns:wpg="http://schemas.microsoft.com/office/word/2010/wordprocessingGroup" xmlns:mc="http://schemas.openxmlformats.org/markup-compatibility/2006" xmlns:v="urn:schemas-microsoft-com:vml" xmlns:o="urn:schemas-microsoft-com:office:office" mc:Ignorable="w14">
-  <w:p>
-    <w:r/>
-  </w:p>
+<w:hdr xmlns:wpc="http://schemas.microsoft.com/office/word/2010/wordprocessingCanvas" xmlns:mo="http://schemas.microsoft.com/office/mac/office/2008/main" xmlns:mc="http://schemas.openxmlformats.org/markup-compatibility/2006" xmlns:mv="urn:schemas-microsoft-com:mac:vml" xmlns:o="urn:schemas-microsoft-com:office:office" xmlns:r="http://schemas.openxmlformats.org/officeDocument/2006/relationships" xmlns:m="http://schemas.openxmlformats.org/officeDocument/2006/math" xmlns:v="urn:schemas-microsoft-com:vml" xmlns:wp14="http://schemas.microsoft.com/office/word/2010/wordprocessingDrawing" xmlns:wp="http://schemas.openxmlformats.org/drawingml/2006/wordprocessingDrawing" xmlns:w10="urn:schemas-microsoft-com:office:word" xmlns:w="http://schemas.openxmlformats.org/wordprocessingml/2006/main" xmlns:w14="http://schemas.microsoft.com/office/word/2010/wordml" xmlns:wpg="http://schemas.microsoft.com/office/word/2010/wordprocessingGroup" xmlns:wpi="http://schemas.microsoft.com/office/word/2010/wordprocessingInk" xmlns:wne="http://schemas.microsoft.com/office/word/2006/wordml" xmlns:wps="http://schemas.microsoft.com/office/word/2010/wordprocessingShape" mc:Ignorable="w14 wp14">
+  <w:p/>
 </w:hdr>
 </file>
 
 <file path=word/numbering.xml><?xml version="1.0" encoding="utf-8"?>
-<w:numbering xmlns:w="http://schemas.openxmlformats.org/wordprocessingml/2006/main" xmlns:wp="http://schemas.openxmlformats.org/drawingml/2006/wordprocessingDrawing" xmlns:w14="http://schemas.microsoft.com/office/word/2010/wordml" xmlns:r="http://schemas.openxmlformats.org/officeDocument/2006/relationships" xmlns:v="urn:schemas-microsoft-com:vml" xmlns:o="urn:schemas-microsoft-com:office:office">
+<w:numbering xmlns:wpc="http://schemas.microsoft.com/office/word/2010/wordprocessingCanvas" xmlns:mo="http://schemas.microsoft.com/office/mac/office/2008/main" xmlns:mc="http://schemas.openxmlformats.org/markup-compatibility/2006" xmlns:mv="urn:schemas-microsoft-com:mac:vml" xmlns:o="urn:schemas-microsoft-com:office:office" xmlns:r="http://schemas.openxmlformats.org/officeDocument/2006/relationships" xmlns:m="http://schemas.openxmlformats.org/officeDocument/2006/math" xmlns:v="urn:schemas-microsoft-com:vml" xmlns:wp14="http://schemas.microsoft.com/office/word/2010/wordprocessingDrawing" xmlns:wp="http://schemas.openxmlformats.org/drawingml/2006/wordprocessingDrawing" xmlns:w10="urn:schemas-microsoft-com:office:word" xmlns:w="http://schemas.openxmlformats.org/wordprocessingml/2006/main" xmlns:w14="http://schemas.microsoft.com/office/word/2010/wordml" xmlns:wpg="http://schemas.microsoft.com/office/word/2010/wordprocessingGroup" xmlns:wpi="http://schemas.microsoft.com/office/word/2010/wordprocessingInk" xmlns:wne="http://schemas.microsoft.com/office/word/2006/wordml" xmlns:wps="http://schemas.microsoft.com/office/word/2010/wordprocessingShape" mc:Ignorable="w14 wp14">
   <w:abstractNum w:abstractNumId="0">
+    <w:nsid w:val="220553C6"/>
     <w:multiLevelType w:val="multilevel"/>
+    <w:tmpl w:val="4BBE0CAE"/>
     <w:lvl w:ilvl="0">
       <w:start w:val="1"/>
       <w:numFmt w:val="decimal"/>
-      <w:suff w:val="tab"/>
       <w:lvlText w:val="%1."/>
       <w:lvlJc w:val="left"/>
       <w:pPr>
         <w:tabs>
           <w:tab w:val="num" w:pos="360"/>
-          <w:tab w:val="clear" w:pos="0"/>
         </w:tabs>
         <w:ind w:left="360" w:hanging="360"/>
       </w:pPr>
       <w:rPr>
-        <w:rFonts w:ascii="Helvetica" w:cs="Helvetica" w:hAnsi="Helvetica" w:eastAsia="Helvetica"/>
+        <w:rFonts w:ascii="Helvetica" w:eastAsia="Helvetica" w:hAnsi="Helvetica" w:cs="Helvetica"/>
         <w:b w:val="0"/>
         <w:bCs w:val="0"/>
         <w:i w:val="0"/>
@@ -2467,18 +2219,16 @@
     <w:lvl w:ilvl="1">
       <w:start w:val="1"/>
       <w:numFmt w:val="decimal"/>
-      <w:suff w:val="tab"/>
       <w:lvlText w:val="%2."/>
       <w:lvlJc w:val="left"/>
       <w:pPr>
         <w:tabs>
           <w:tab w:val="num" w:pos="720"/>
-          <w:tab w:val="clear" w:pos="0"/>
         </w:tabs>
         <w:ind w:left="720" w:hanging="360"/>
       </w:pPr>
       <w:rPr>
-        <w:rFonts w:ascii="Helvetica" w:cs="Helvetica" w:hAnsi="Helvetica" w:eastAsia="Helvetica"/>
+        <w:rFonts w:ascii="Helvetica" w:eastAsia="Helvetica" w:hAnsi="Helvetica" w:cs="Helvetica"/>
         <w:b w:val="0"/>
         <w:bCs w:val="0"/>
         <w:i w:val="0"/>
@@ -2501,18 +2251,16 @@
     <w:lvl w:ilvl="2">
       <w:start w:val="1"/>
       <w:numFmt w:val="decimal"/>
-      <w:suff w:val="tab"/>
       <w:lvlText w:val="%3."/>
       <w:lvlJc w:val="left"/>
       <w:pPr>
         <w:tabs>
           <w:tab w:val="num" w:pos="1080"/>
-          <w:tab w:val="clear" w:pos="0"/>
         </w:tabs>
         <w:ind w:left="1080" w:hanging="360"/>
       </w:pPr>
       <w:rPr>
-        <w:rFonts w:ascii="Helvetica" w:cs="Helvetica" w:hAnsi="Helvetica" w:eastAsia="Helvetica"/>
+        <w:rFonts w:ascii="Helvetica" w:eastAsia="Helvetica" w:hAnsi="Helvetica" w:cs="Helvetica"/>
         <w:b w:val="0"/>
         <w:bCs w:val="0"/>
         <w:i w:val="0"/>
@@ -2535,18 +2283,16 @@
     <w:lvl w:ilvl="3">
       <w:start w:val="1"/>
       <w:numFmt w:val="decimal"/>
-      <w:suff w:val="tab"/>
       <w:lvlText w:val="%4."/>
       <w:lvlJc w:val="left"/>
       <w:pPr>
         <w:tabs>
           <w:tab w:val="num" w:pos="1440"/>
-          <w:tab w:val="clear" w:pos="0"/>
         </w:tabs>
         <w:ind w:left="1440" w:hanging="360"/>
       </w:pPr>
       <w:rPr>
-        <w:rFonts w:ascii="Helvetica" w:cs="Helvetica" w:hAnsi="Helvetica" w:eastAsia="Helvetica"/>
+        <w:rFonts w:ascii="Helvetica" w:eastAsia="Helvetica" w:hAnsi="Helvetica" w:cs="Helvetica"/>
         <w:b w:val="0"/>
         <w:bCs w:val="0"/>
         <w:i w:val="0"/>
@@ -2569,18 +2315,16 @@
     <w:lvl w:ilvl="4">
       <w:start w:val="1"/>
       <w:numFmt w:val="decimal"/>
-      <w:suff w:val="tab"/>
       <w:lvlText w:val="%5."/>
       <w:lvlJc w:val="left"/>
       <w:pPr>
         <w:tabs>
           <w:tab w:val="num" w:pos="1800"/>
-          <w:tab w:val="clear" w:pos="0"/>
         </w:tabs>
         <w:ind w:left="1800" w:hanging="360"/>
       </w:pPr>
       <w:rPr>
-        <w:rFonts w:ascii="Helvetica" w:cs="Helvetica" w:hAnsi="Helvetica" w:eastAsia="Helvetica"/>
+        <w:rFonts w:ascii="Helvetica" w:eastAsia="Helvetica" w:hAnsi="Helvetica" w:cs="Helvetica"/>
         <w:b w:val="0"/>
         <w:bCs w:val="0"/>
         <w:i w:val="0"/>
@@ -2603,18 +2347,16 @@
     <w:lvl w:ilvl="5">
       <w:start w:val="1"/>
       <w:numFmt w:val="decimal"/>
-      <w:suff w:val="tab"/>
       <w:lvlText w:val="%6."/>
       <w:lvlJc w:val="left"/>
       <w:pPr>
         <w:tabs>
           <w:tab w:val="num" w:pos="2160"/>
-          <w:tab w:val="clear" w:pos="0"/>
         </w:tabs>
         <w:ind w:left="2160" w:hanging="360"/>
       </w:pPr>
       <w:rPr>
-        <w:rFonts w:ascii="Helvetica" w:cs="Helvetica" w:hAnsi="Helvetica" w:eastAsia="Helvetica"/>
+        <w:rFonts w:ascii="Helvetica" w:eastAsia="Helvetica" w:hAnsi="Helvetica" w:cs="Helvetica"/>
         <w:b w:val="0"/>
         <w:bCs w:val="0"/>
         <w:i w:val="0"/>
@@ -2637,18 +2379,16 @@
     <w:lvl w:ilvl="6">
       <w:start w:val="1"/>
       <w:numFmt w:val="decimal"/>
-      <w:suff w:val="tab"/>
       <w:lvlText w:val="%7."/>
       <w:lvlJc w:val="left"/>
       <w:pPr>
         <w:tabs>
           <w:tab w:val="num" w:pos="2520"/>
-          <w:tab w:val="clear" w:pos="0"/>
         </w:tabs>
         <w:ind w:left="2520" w:hanging="360"/>
       </w:pPr>
       <w:rPr>
-        <w:rFonts w:ascii="Helvetica" w:cs="Helvetica" w:hAnsi="Helvetica" w:eastAsia="Helvetica"/>
+        <w:rFonts w:ascii="Helvetica" w:eastAsia="Helvetica" w:hAnsi="Helvetica" w:cs="Helvetica"/>
         <w:b w:val="0"/>
         <w:bCs w:val="0"/>
         <w:i w:val="0"/>
@@ -2671,18 +2411,16 @@
     <w:lvl w:ilvl="7">
       <w:start w:val="1"/>
       <w:numFmt w:val="decimal"/>
-      <w:suff w:val="tab"/>
       <w:lvlText w:val="%8."/>
       <w:lvlJc w:val="left"/>
       <w:pPr>
         <w:tabs>
           <w:tab w:val="num" w:pos="2880"/>
-          <w:tab w:val="clear" w:pos="0"/>
         </w:tabs>
         <w:ind w:left="2880" w:hanging="360"/>
       </w:pPr>
       <w:rPr>
-        <w:rFonts w:ascii="Helvetica" w:cs="Helvetica" w:hAnsi="Helvetica" w:eastAsia="Helvetica"/>
+        <w:rFonts w:ascii="Helvetica" w:eastAsia="Helvetica" w:hAnsi="Helvetica" w:cs="Helvetica"/>
         <w:b w:val="0"/>
         <w:bCs w:val="0"/>
         <w:i w:val="0"/>
@@ -2705,18 +2443,16 @@
     <w:lvl w:ilvl="8">
       <w:start w:val="1"/>
       <w:numFmt w:val="decimal"/>
-      <w:suff w:val="tab"/>
       <w:lvlText w:val="%9."/>
       <w:lvlJc w:val="left"/>
       <w:pPr>
         <w:tabs>
           <w:tab w:val="num" w:pos="3240"/>
-          <w:tab w:val="clear" w:pos="0"/>
         </w:tabs>
         <w:ind w:left="3240" w:hanging="360"/>
       </w:pPr>
       <w:rPr>
-        <w:rFonts w:ascii="Helvetica" w:cs="Helvetica" w:hAnsi="Helvetica" w:eastAsia="Helvetica"/>
+        <w:rFonts w:ascii="Helvetica" w:eastAsia="Helvetica" w:hAnsi="Helvetica" w:cs="Helvetica"/>
         <w:b w:val="0"/>
         <w:bCs w:val="0"/>
         <w:i w:val="0"/>
@@ -2738,23 +2474,23 @@
     </w:lvl>
   </w:abstractNum>
   <w:abstractNum w:abstractNumId="1">
+    <w:nsid w:val="7494338B"/>
     <w:multiLevelType w:val="multilevel"/>
+    <w:tmpl w:val="445A98F2"/>
     <w:styleLink w:val="Numbered"/>
     <w:lvl w:ilvl="0">
       <w:start w:val="1"/>
       <w:numFmt w:val="decimal"/>
-      <w:suff w:val="tab"/>
       <w:lvlText w:val="%1."/>
       <w:lvlJc w:val="left"/>
       <w:pPr>
         <w:tabs>
           <w:tab w:val="num" w:pos="360"/>
-          <w:tab w:val="clear" w:pos="0"/>
         </w:tabs>
         <w:ind w:left="360" w:hanging="360"/>
       </w:pPr>
       <w:rPr>
-        <w:rFonts w:ascii="Helvetica" w:cs="Helvetica" w:hAnsi="Helvetica" w:eastAsia="Helvetica"/>
+        <w:rFonts w:ascii="Helvetica" w:eastAsia="Helvetica" w:hAnsi="Helvetica" w:cs="Helvetica"/>
         <w:b w:val="0"/>
         <w:bCs w:val="0"/>
         <w:i w:val="0"/>
@@ -2777,18 +2513,16 @@
     <w:lvl w:ilvl="1">
       <w:start w:val="1"/>
       <w:numFmt w:val="decimal"/>
-      <w:suff w:val="tab"/>
       <w:lvlText w:val="%2."/>
       <w:lvlJc w:val="left"/>
       <w:pPr>
         <w:tabs>
           <w:tab w:val="num" w:pos="720"/>
-          <w:tab w:val="clear" w:pos="0"/>
         </w:tabs>
         <w:ind w:left="720" w:hanging="360"/>
       </w:pPr>
       <w:rPr>
-        <w:rFonts w:ascii="Helvetica" w:cs="Helvetica" w:hAnsi="Helvetica" w:eastAsia="Helvetica"/>
+        <w:rFonts w:ascii="Helvetica" w:eastAsia="Helvetica" w:hAnsi="Helvetica" w:cs="Helvetica"/>
         <w:b w:val="0"/>
         <w:bCs w:val="0"/>
         <w:i w:val="0"/>
@@ -2811,18 +2545,16 @@
     <w:lvl w:ilvl="2">
       <w:start w:val="1"/>
       <w:numFmt w:val="decimal"/>
-      <w:suff w:val="tab"/>
       <w:lvlText w:val="%3."/>
       <w:lvlJc w:val="left"/>
       <w:pPr>
         <w:tabs>
           <w:tab w:val="num" w:pos="1080"/>
-          <w:tab w:val="clear" w:pos="0"/>
         </w:tabs>
         <w:ind w:left="1080" w:hanging="360"/>
       </w:pPr>
       <w:rPr>
-        <w:rFonts w:ascii="Helvetica" w:cs="Helvetica" w:hAnsi="Helvetica" w:eastAsia="Helvetica"/>
+        <w:rFonts w:ascii="Helvetica" w:eastAsia="Helvetica" w:hAnsi="Helvetica" w:cs="Helvetica"/>
         <w:b w:val="0"/>
         <w:bCs w:val="0"/>
         <w:i w:val="0"/>
@@ -2845,18 +2577,16 @@
     <w:lvl w:ilvl="3">
       <w:start w:val="1"/>
       <w:numFmt w:val="decimal"/>
-      <w:suff w:val="tab"/>
       <w:lvlText w:val="%4."/>
       <w:lvlJc w:val="left"/>
       <w:pPr>
         <w:tabs>
           <w:tab w:val="num" w:pos="1440"/>
-          <w:tab w:val="clear" w:pos="0"/>
         </w:tabs>
         <w:ind w:left="1440" w:hanging="360"/>
       </w:pPr>
       <w:rPr>
-        <w:rFonts w:ascii="Helvetica" w:cs="Helvetica" w:hAnsi="Helvetica" w:eastAsia="Helvetica"/>
+        <w:rFonts w:ascii="Helvetica" w:eastAsia="Helvetica" w:hAnsi="Helvetica" w:cs="Helvetica"/>
         <w:b w:val="0"/>
         <w:bCs w:val="0"/>
         <w:i w:val="0"/>
@@ -2879,18 +2609,16 @@
     <w:lvl w:ilvl="4">
       <w:start w:val="1"/>
       <w:numFmt w:val="decimal"/>
-      <w:suff w:val="tab"/>
       <w:lvlText w:val="%5."/>
       <w:lvlJc w:val="left"/>
       <w:pPr>
         <w:tabs>
           <w:tab w:val="num" w:pos="1800"/>
-          <w:tab w:val="clear" w:pos="0"/>
         </w:tabs>
         <w:ind w:left="1800" w:hanging="360"/>
       </w:pPr>
       <w:rPr>
-        <w:rFonts w:ascii="Helvetica" w:cs="Helvetica" w:hAnsi="Helvetica" w:eastAsia="Helvetica"/>
+        <w:rFonts w:ascii="Helvetica" w:eastAsia="Helvetica" w:hAnsi="Helvetica" w:cs="Helvetica"/>
         <w:b w:val="0"/>
         <w:bCs w:val="0"/>
         <w:i w:val="0"/>
@@ -2913,18 +2641,16 @@
     <w:lvl w:ilvl="5">
       <w:start w:val="1"/>
       <w:numFmt w:val="decimal"/>
-      <w:suff w:val="tab"/>
       <w:lvlText w:val="%6."/>
       <w:lvlJc w:val="left"/>
       <w:pPr>
         <w:tabs>
           <w:tab w:val="num" w:pos="2160"/>
-          <w:tab w:val="clear" w:pos="0"/>
         </w:tabs>
         <w:ind w:left="2160" w:hanging="360"/>
       </w:pPr>
       <w:rPr>
-        <w:rFonts w:ascii="Helvetica" w:cs="Helvetica" w:hAnsi="Helvetica" w:eastAsia="Helvetica"/>
+        <w:rFonts w:ascii="Helvetica" w:eastAsia="Helvetica" w:hAnsi="Helvetica" w:cs="Helvetica"/>
         <w:b w:val="0"/>
         <w:bCs w:val="0"/>
         <w:i w:val="0"/>
@@ -2947,18 +2673,16 @@
     <w:lvl w:ilvl="6">
       <w:start w:val="1"/>
       <w:numFmt w:val="decimal"/>
-      <w:suff w:val="tab"/>
       <w:lvlText w:val="%7."/>
       <w:lvlJc w:val="left"/>
       <w:pPr>
         <w:tabs>
           <w:tab w:val="num" w:pos="2520"/>
-          <w:tab w:val="clear" w:pos="0"/>
         </w:tabs>
         <w:ind w:left="2520" w:hanging="360"/>
       </w:pPr>
       <w:rPr>
-        <w:rFonts w:ascii="Helvetica" w:cs="Helvetica" w:hAnsi="Helvetica" w:eastAsia="Helvetica"/>
+        <w:rFonts w:ascii="Helvetica" w:eastAsia="Helvetica" w:hAnsi="Helvetica" w:cs="Helvetica"/>
         <w:b w:val="0"/>
         <w:bCs w:val="0"/>
         <w:i w:val="0"/>
@@ -2981,18 +2705,16 @@
     <w:lvl w:ilvl="7">
       <w:start w:val="1"/>
       <w:numFmt w:val="decimal"/>
-      <w:suff w:val="tab"/>
       <w:lvlText w:val="%8."/>
       <w:lvlJc w:val="left"/>
       <w:pPr>
         <w:tabs>
           <w:tab w:val="num" w:pos="2880"/>
-          <w:tab w:val="clear" w:pos="0"/>
         </w:tabs>
         <w:ind w:left="2880" w:hanging="360"/>
       </w:pPr>
       <w:rPr>
-        <w:rFonts w:ascii="Helvetica" w:cs="Helvetica" w:hAnsi="Helvetica" w:eastAsia="Helvetica"/>
+        <w:rFonts w:ascii="Helvetica" w:eastAsia="Helvetica" w:hAnsi="Helvetica" w:cs="Helvetica"/>
         <w:b w:val="0"/>
         <w:bCs w:val="0"/>
         <w:i w:val="0"/>
@@ -3015,18 +2737,16 @@
     <w:lvl w:ilvl="8">
       <w:start w:val="1"/>
       <w:numFmt w:val="decimal"/>
-      <w:suff w:val="tab"/>
       <w:lvlText w:val="%9."/>
       <w:lvlJc w:val="left"/>
       <w:pPr>
         <w:tabs>
           <w:tab w:val="num" w:pos="3240"/>
-          <w:tab w:val="clear" w:pos="0"/>
         </w:tabs>
         <w:ind w:left="3240" w:hanging="360"/>
       </w:pPr>
       <w:rPr>
-        <w:rFonts w:ascii="Helvetica" w:cs="Helvetica" w:hAnsi="Helvetica" w:eastAsia="Helvetica"/>
+        <w:rFonts w:ascii="Helvetica" w:eastAsia="Helvetica" w:hAnsi="Helvetica" w:cs="Helvetica"/>
         <w:b w:val="0"/>
         <w:bCs w:val="0"/>
         <w:i w:val="0"/>
@@ -3057,46 +2777,17 @@
 </file>
 
 <file path=word/styles.xml><?xml version="1.0" encoding="utf-8"?>
-<w:styles xmlns:w="http://schemas.openxmlformats.org/wordprocessingml/2006/main" xmlns:mc="http://schemas.openxmlformats.org/markup-compatibility/2006" xmlns:w14="http://schemas.microsoft.com/office/word/2010/wordml" mc:Ignorable="w14">
+<w:styles xmlns:mc="http://schemas.openxmlformats.org/markup-compatibility/2006" xmlns:r="http://schemas.openxmlformats.org/officeDocument/2006/relationships" xmlns:w="http://schemas.openxmlformats.org/wordprocessingml/2006/main" xmlns:w14="http://schemas.microsoft.com/office/word/2010/wordml" mc:Ignorable="w14">
   <w:docDefaults>
     <w:rPrDefault>
       <w:rPr>
-        <w:rFonts w:ascii="Times New Roman" w:cs="Times New Roman" w:hAnsi="Times New Roman" w:eastAsia="Arial Unicode MS"/>
-        <w:b w:val="0"/>
-        <w:bCs w:val="0"/>
-        <w:i w:val="0"/>
-        <w:iCs w:val="0"/>
-        <w:caps w:val="0"/>
-        <w:smallCaps w:val="0"/>
-        <w:strike w:val="0"/>
-        <w:dstrike w:val="0"/>
-        <w:outline w:val="0"/>
-        <w:emboss w:val="0"/>
-        <w:imprint w:val="0"/>
-        <w:vanish w:val="0"/>
-        <w:color w:val="auto"/>
-        <w:spacing w:val="0"/>
-        <w:w w:val="100"/>
-        <w:kern w:val="0"/>
-        <w:position w:val="0"/>
-        <w:sz w:val="20"/>
-        <w:szCs w:val="20"/>
-        <w:u w:val="none" w:color="auto"/>
+        <w:rFonts w:ascii="Times New Roman" w:eastAsia="Arial Unicode MS" w:hAnsi="Times New Roman" w:cs="Times New Roman"/>
         <w:bdr w:val="nil"/>
-        <w:vertAlign w:val="baseline"/>
-        <w:lang/>
+        <w:lang w:val="en-US" w:eastAsia="fr-FR" w:bidi="ar-SA"/>
       </w:rPr>
     </w:rPrDefault>
     <w:pPrDefault>
       <w:pPr>
-        <w:pageBreakBefore w:val="0"/>
-        <w:framePr w:anchorLock="0" w:w="0" w:h="0" w:vSpace="0" w:hSpace="0" w:xAlign="left" w:y="0" w:hRule="exact" w:vAnchor="margin"/>
-        <w:widowControl w:val="1"/>
-        <w:numPr>
-          <w:ilvl w:val="0"/>
-          <w:numId w:val="0"/>
-        </w:numPr>
-        <w:suppressLineNumbers w:val="0"/>
         <w:pBdr>
           <w:top w:val="nil"/>
           <w:left w:val="nil"/>
@@ -3105,112 +2796,465 @@
           <w:between w:val="nil"/>
           <w:bar w:val="nil"/>
         </w:pBdr>
-        <w:suppressAutoHyphens w:val="0"/>
-        <w:spacing w:before="0" w:beforeAutospacing="0" w:after="0" w:afterAutospacing="0" w:line="240" w:lineRule="auto"/>
-        <w:ind w:left="0" w:right="0" w:firstLine="0"/>
-        <w:jc w:val="left"/>
-        <w:outlineLvl w:val="9"/>
       </w:pPr>
     </w:pPrDefault>
   </w:docDefaults>
+  <w:latentStyles w:defLockedState="0" w:defUIPriority="99" w:defSemiHidden="1" w:defUnhideWhenUsed="1" w:defQFormat="0" w:count="276">
+    <w:lsdException w:name="Normal" w:semiHidden="0" w:uiPriority="0" w:unhideWhenUsed="0" w:qFormat="1"/>
+    <w:lsdException w:name="heading 1" w:semiHidden="0" w:uiPriority="9" w:unhideWhenUsed="0" w:qFormat="1"/>
+    <w:lsdException w:name="heading 2" w:uiPriority="9" w:qFormat="1"/>
+    <w:lsdException w:name="heading 3" w:uiPriority="9" w:qFormat="1"/>
+    <w:lsdException w:name="heading 4" w:uiPriority="9" w:qFormat="1"/>
+    <w:lsdException w:name="heading 5" w:uiPriority="9" w:qFormat="1"/>
+    <w:lsdException w:name="heading 6" w:uiPriority="9" w:qFormat="1"/>
+    <w:lsdException w:name="heading 7" w:uiPriority="9" w:qFormat="1"/>
+    <w:lsdException w:name="heading 8" w:uiPriority="9" w:qFormat="1"/>
+    <w:lsdException w:name="heading 9" w:uiPriority="9" w:qFormat="1"/>
+    <w:lsdException w:name="toc 1" w:uiPriority="39"/>
+    <w:lsdException w:name="toc 2" w:uiPriority="39"/>
+    <w:lsdException w:name="toc 3" w:uiPriority="39"/>
+    <w:lsdException w:name="toc 4" w:uiPriority="39"/>
+    <w:lsdException w:name="toc 5" w:uiPriority="39"/>
+    <w:lsdException w:name="toc 6" w:uiPriority="39"/>
+    <w:lsdException w:name="toc 7" w:uiPriority="39"/>
+    <w:lsdException w:name="toc 8" w:uiPriority="39"/>
+    <w:lsdException w:name="toc 9" w:uiPriority="39"/>
+    <w:lsdException w:name="caption" w:uiPriority="35" w:qFormat="1"/>
+    <w:lsdException w:name="Title" w:semiHidden="0" w:uiPriority="10" w:unhideWhenUsed="0" w:qFormat="1"/>
+    <w:lsdException w:name="Default Paragraph Font" w:uiPriority="1"/>
+    <w:lsdException w:name="Subtitle" w:semiHidden="0" w:uiPriority="11" w:unhideWhenUsed="0" w:qFormat="1"/>
+    <w:lsdException w:name="Strong" w:semiHidden="0" w:uiPriority="22" w:unhideWhenUsed="0" w:qFormat="1"/>
+    <w:lsdException w:name="Emphasis" w:semiHidden="0" w:uiPriority="20" w:unhideWhenUsed="0" w:qFormat="1"/>
+    <w:lsdException w:name="Table Grid" w:semiHidden="0" w:uiPriority="59" w:unhideWhenUsed="0"/>
+    <w:lsdException w:name="Placeholder Text" w:unhideWhenUsed="0"/>
+    <w:lsdException w:name="No Spacing" w:semiHidden="0" w:uiPriority="1" w:unhideWhenUsed="0" w:qFormat="1"/>
+    <w:lsdException w:name="Light Shading" w:semiHidden="0" w:uiPriority="60" w:unhideWhenUsed="0"/>
+    <w:lsdException w:name="Light List" w:semiHidden="0" w:uiPriority="61" w:unhideWhenUsed="0"/>
+    <w:lsdException w:name="Light Grid" w:semiHidden="0" w:uiPriority="62" w:unhideWhenUsed="0"/>
+    <w:lsdException w:name="Medium Shading 1" w:semiHidden="0" w:uiPriority="63" w:unhideWhenUsed="0"/>
+    <w:lsdException w:name="Medium Shading 2" w:semiHidden="0" w:uiPriority="64" w:unhideWhenUsed="0"/>
+    <w:lsdException w:name="Medium List 1" w:semiHidden="0" w:uiPriority="65" w:unhideWhenUsed="0"/>
+    <w:lsdException w:name="Medium List 2" w:semiHidden="0" w:uiPriority="66" w:unhideWhenUsed="0"/>
+    <w:lsdException w:name="Medium Grid 1" w:semiHidden="0" w:uiPriority="67" w:unhideWhenUsed="0"/>
+    <w:lsdException w:name="Medium Grid 2" w:semiHidden="0" w:uiPriority="68" w:unhideWhenUsed="0"/>
+    <w:lsdException w:name="Medium Grid 3" w:semiHidden="0" w:uiPriority="69" w:unhideWhenUsed="0"/>
+    <w:lsdException w:name="Dark List" w:semiHidden="0" w:uiPriority="70" w:unhideWhenUsed="0"/>
+    <w:lsdException w:name="Colorful Shading" w:semiHidden="0" w:uiPriority="71" w:unhideWhenUsed="0"/>
+    <w:lsdException w:name="Colorful List" w:semiHidden="0" w:uiPriority="72" w:unhideWhenUsed="0"/>
+    <w:lsdException w:name="Colorful Grid" w:semiHidden="0" w:uiPriority="73" w:unhideWhenUsed="0"/>
+    <w:lsdException w:name="Light Shading Accent 1" w:semiHidden="0" w:uiPriority="60" w:unhideWhenUsed="0"/>
+    <w:lsdException w:name="Light List Accent 1" w:semiHidden="0" w:uiPriority="61" w:unhideWhenUsed="0"/>
+    <w:lsdException w:name="Light Grid Accent 1" w:semiHidden="0" w:uiPriority="62" w:unhideWhenUsed="0"/>
+    <w:lsdException w:name="Medium Shading 1 Accent 1" w:semiHidden="0" w:uiPriority="63" w:unhideWhenUsed="0"/>
+    <w:lsdException w:name="Medium Shading 2 Accent 1" w:semiHidden="0" w:uiPriority="64" w:unhideWhenUsed="0"/>
+    <w:lsdException w:name="Medium List 1 Accent 1" w:semiHidden="0" w:uiPriority="65" w:unhideWhenUsed="0"/>
+    <w:lsdException w:name="Revision" w:unhideWhenUsed="0"/>
+    <w:lsdException w:name="List Paragraph" w:semiHidden="0" w:uiPriority="34" w:unhideWhenUsed="0" w:qFormat="1"/>
+    <w:lsdException w:name="Quote" w:semiHidden="0" w:uiPriority="29" w:unhideWhenUsed="0" w:qFormat="1"/>
+    <w:lsdException w:name="Intense Quote" w:semiHidden="0" w:uiPriority="30" w:unhideWhenUsed="0" w:qFormat="1"/>
+    <w:lsdException w:name="Medium List 2 Accent 1" w:semiHidden="0" w:uiPriority="66" w:unhideWhenUsed="0"/>
+    <w:lsdException w:name="Medium Grid 1 Accent 1" w:semiHidden="0" w:uiPriority="67" w:unhideWhenUsed="0"/>
+    <w:lsdException w:name="Medium Grid 2 Accent 1" w:semiHidden="0" w:uiPriority="68" w:unhideWhenUsed="0"/>
+    <w:lsdException w:name="Medium Grid 3 Accent 1" w:semiHidden="0" w:uiPriority="69" w:unhideWhenUsed="0"/>
+    <w:lsdException w:name="Dark List Accent 1" w:semiHidden="0" w:uiPriority="70" w:unhideWhenUsed="0"/>
+    <w:lsdException w:name="Colorful Shading Accent 1" w:semiHidden="0" w:uiPriority="71" w:unhideWhenUsed="0"/>
+    <w:lsdException w:name="Colorful List Accent 1" w:semiHidden="0" w:uiPriority="72" w:unhideWhenUsed="0"/>
+    <w:lsdException w:name="Colorful Grid Accent 1" w:semiHidden="0" w:uiPriority="73" w:unhideWhenUsed="0"/>
+    <w:lsdException w:name="Light Shading Accent 2" w:semiHidden="0" w:uiPriority="60" w:unhideWhenUsed="0"/>
+    <w:lsdException w:name="Light List Accent 2" w:semiHidden="0" w:uiPriority="61" w:unhideWhenUsed="0"/>
+    <w:lsdException w:name="Light Grid Accent 2" w:semiHidden="0" w:uiPriority="62" w:unhideWhenUsed="0"/>
+    <w:lsdException w:name="Medium Shading 1 Accent 2" w:semiHidden="0" w:uiPriority="63" w:unhideWhenUsed="0"/>
+    <w:lsdException w:name="Medium Shading 2 Accent 2" w:semiHidden="0" w:uiPriority="64" w:unhideWhenUsed="0"/>
+    <w:lsdException w:name="Medium List 1 Accent 2" w:semiHidden="0" w:uiPriority="65" w:unhideWhenUsed="0"/>
+    <w:lsdException w:name="Medium List 2 Accent 2" w:semiHidden="0" w:uiPriority="66" w:unhideWhenUsed="0"/>
+    <w:lsdException w:name="Medium Grid 1 Accent 2" w:semiHidden="0" w:uiPriority="67" w:unhideWhenUsed="0"/>
+    <w:lsdException w:name="Medium Grid 2 Accent 2" w:semiHidden="0" w:uiPriority="68" w:unhideWhenUsed="0"/>
+    <w:lsdException w:name="Medium Grid 3 Accent 2" w:semiHidden="0" w:uiPriority="69" w:unhideWhenUsed="0"/>
+    <w:lsdException w:name="Dark List Accent 2" w:semiHidden="0" w:uiPriority="70" w:unhideWhenUsed="0"/>
+    <w:lsdException w:name="Colorful Shading Accent 2" w:semiHidden="0" w:uiPriority="71" w:unhideWhenUsed="0"/>
+    <w:lsdException w:name="Colorful List Accent 2" w:semiHidden="0" w:uiPriority="72" w:unhideWhenUsed="0"/>
+    <w:lsdException w:name="Colorful Grid Accent 2" w:semiHidden="0" w:uiPriority="73" w:unhideWhenUsed="0"/>
+    <w:lsdException w:name="Light Shading Accent 3" w:semiHidden="0" w:uiPriority="60" w:unhideWhenUsed="0"/>
+    <w:lsdException w:name="Light List Accent 3" w:semiHidden="0" w:uiPriority="61" w:unhideWhenUsed="0"/>
+    <w:lsdException w:name="Light Grid Accent 3" w:semiHidden="0" w:uiPriority="62" w:unhideWhenUsed="0"/>
+    <w:lsdException w:name="Medium Shading 1 Accent 3" w:semiHidden="0" w:uiPriority="63" w:unhideWhenUsed="0"/>
+    <w:lsdException w:name="Medium Shading 2 Accent 3" w:semiHidden="0" w:uiPriority="64" w:unhideWhenUsed="0"/>
+    <w:lsdException w:name="Medium List 1 Accent 3" w:semiHidden="0" w:uiPriority="65" w:unhideWhenUsed="0"/>
+    <w:lsdException w:name="Medium List 2 Accent 3" w:semiHidden="0" w:uiPriority="66" w:unhideWhenUsed="0"/>
+    <w:lsdException w:name="Medium Grid 1 Accent 3" w:semiHidden="0" w:uiPriority="67" w:unhideWhenUsed="0"/>
+    <w:lsdException w:name="Medium Grid 2 Accent 3" w:semiHidden="0" w:uiPriority="68" w:unhideWhenUsed="0"/>
+    <w:lsdException w:name="Medium Grid 3 Accent 3" w:semiHidden="0" w:uiPriority="69" w:unhideWhenUsed="0"/>
+    <w:lsdException w:name="Dark List Accent 3" w:semiHidden="0" w:uiPriority="70" w:unhideWhenUsed="0"/>
+    <w:lsdException w:name="Colorful Shading Accent 3" w:semiHidden="0" w:uiPriority="71" w:unhideWhenUsed="0"/>
+    <w:lsdException w:name="Colorful List Accent 3" w:semiHidden="0" w:uiPriority="72" w:unhideWhenUsed="0"/>
+    <w:lsdException w:name="Colorful Grid Accent 3" w:semiHidden="0" w:uiPriority="73" w:unhideWhenUsed="0"/>
+    <w:lsdException w:name="Light Shading Accent 4" w:semiHidden="0" w:uiPriority="60" w:unhideWhenUsed="0"/>
+    <w:lsdException w:name="Light List Accent 4" w:semiHidden="0" w:uiPriority="61" w:unhideWhenUsed="0"/>
+    <w:lsdException w:name="Light Grid Accent 4" w:semiHidden="0" w:uiPriority="62" w:unhideWhenUsed="0"/>
+    <w:lsdException w:name="Medium Shading 1 Accent 4" w:semiHidden="0" w:uiPriority="63" w:unhideWhenUsed="0"/>
+    <w:lsdException w:name="Medium Shading 2 Accent 4" w:semiHidden="0" w:uiPriority="64" w:unhideWhenUsed="0"/>
+    <w:lsdException w:name="Medium List 1 Accent 4" w:semiHidden="0" w:uiPriority="65" w:unhideWhenUsed="0"/>
+    <w:lsdException w:name="Medium List 2 Accent 4" w:semiHidden="0" w:uiPriority="66" w:unhideWhenUsed="0"/>
+    <w:lsdException w:name="Medium Grid 1 Accent 4" w:semiHidden="0" w:uiPriority="67" w:unhideWhenUsed="0"/>
+    <w:lsdException w:name="Medium Grid 2 Accent 4" w:semiHidden="0" w:uiPriority="68" w:unhideWhenUsed="0"/>
+    <w:lsdException w:name="Medium Grid 3 Accent 4" w:semiHidden="0" w:uiPriority="69" w:unhideWhenUsed="0"/>
+    <w:lsdException w:name="Dark List Accent 4" w:semiHidden="0" w:uiPriority="70" w:unhideWhenUsed="0"/>
+    <w:lsdException w:name="Colorful Shading Accent 4" w:semiHidden="0" w:uiPriority="71" w:unhideWhenUsed="0"/>
+    <w:lsdException w:name="Colorful List Accent 4" w:semiHidden="0" w:uiPriority="72" w:unhideWhenUsed="0"/>
+    <w:lsdException w:name="Colorful Grid Accent 4" w:semiHidden="0" w:uiPriority="73" w:unhideWhenUsed="0"/>
+    <w:lsdException w:name="Light Shading Accent 5" w:semiHidden="0" w:uiPriority="60" w:unhideWhenUsed="0"/>
+    <w:lsdException w:name="Light List Accent 5" w:semiHidden="0" w:uiPriority="61" w:unhideWhenUsed="0"/>
+    <w:lsdException w:name="Light Grid Accent 5" w:semiHidden="0" w:uiPriority="62" w:unhideWhenUsed="0"/>
+    <w:lsdException w:name="Medium Shading 1 Accent 5" w:semiHidden="0" w:uiPriority="63" w:unhideWhenUsed="0"/>
+    <w:lsdException w:name="Medium Shading 2 Accent 5" w:semiHidden="0" w:uiPriority="64" w:unhideWhenUsed="0"/>
+    <w:lsdException w:name="Medium List 1 Accent 5" w:semiHidden="0" w:uiPriority="65" w:unhideWhenUsed="0"/>
+    <w:lsdException w:name="Medium List 2 Accent 5" w:semiHidden="0" w:uiPriority="66" w:unhideWhenUsed="0"/>
+    <w:lsdException w:name="Medium Grid 1 Accent 5" w:semiHidden="0" w:uiPriority="67" w:unhideWhenUsed="0"/>
+    <w:lsdException w:name="Medium Grid 2 Accent 5" w:semiHidden="0" w:uiPriority="68" w:unhideWhenUsed="0"/>
+    <w:lsdException w:name="Medium Grid 3 Accent 5" w:semiHidden="0" w:uiPriority="69" w:unhideWhenUsed="0"/>
+    <w:lsdException w:name="Dark List Accent 5" w:semiHidden="0" w:uiPriority="70" w:unhideWhenUsed="0"/>
+    <w:lsdException w:name="Colorful Shading Accent 5" w:semiHidden="0" w:uiPriority="71" w:unhideWhenUsed="0"/>
+    <w:lsdException w:name="Colorful List Accent 5" w:semiHidden="0" w:uiPriority="72" w:unhideWhenUsed="0"/>
+    <w:lsdException w:name="Colorful Grid Accent 5" w:semiHidden="0" w:uiPriority="73" w:unhideWhenUsed="0"/>
+    <w:lsdException w:name="Light Shading Accent 6" w:semiHidden="0" w:uiPriority="60" w:unhideWhenUsed="0"/>
+    <w:lsdException w:name="Light List Accent 6" w:semiHidden="0" w:uiPriority="61" w:unhideWhenUsed="0"/>
+    <w:lsdException w:name="Light Grid Accent 6" w:semiHidden="0" w:uiPriority="62" w:unhideWhenUsed="0"/>
+    <w:lsdException w:name="Medium Shading 1 Accent 6" w:semiHidden="0" w:uiPriority="63" w:unhideWhenUsed="0"/>
+    <w:lsdException w:name="Medium Shading 2 Accent 6" w:semiHidden="0" w:uiPriority="64" w:unhideWhenUsed="0"/>
+    <w:lsdException w:name="Medium List 1 Accent 6" w:semiHidden="0" w:uiPriority="65" w:unhideWhenUsed="0"/>
+    <w:lsdException w:name="Medium List 2 Accent 6" w:semiHidden="0" w:uiPriority="66" w:unhideWhenUsed="0"/>
+    <w:lsdException w:name="Medium Grid 1 Accent 6" w:semiHidden="0" w:uiPriority="67" w:unhideWhenUsed="0"/>
+    <w:lsdException w:name="Medium Grid 2 Accent 6" w:semiHidden="0" w:uiPriority="68" w:unhideWhenUsed="0"/>
+    <w:lsdException w:name="Medium Grid 3 Accent 6" w:semiHidden="0" w:uiPriority="69" w:unhideWhenUsed="0"/>
+    <w:lsdException w:name="Dark List Accent 6" w:semiHidden="0" w:uiPriority="70" w:unhideWhenUsed="0"/>
+    <w:lsdException w:name="Colorful Shading Accent 6" w:semiHidden="0" w:uiPriority="71" w:unhideWhenUsed="0"/>
+    <w:lsdException w:name="Colorful List Accent 6" w:semiHidden="0" w:uiPriority="72" w:unhideWhenUsed="0"/>
+    <w:lsdException w:name="Colorful Grid Accent 6" w:semiHidden="0" w:uiPriority="73" w:unhideWhenUsed="0"/>
+    <w:lsdException w:name="Subtle Emphasis" w:semiHidden="0" w:uiPriority="19" w:unhideWhenUsed="0" w:qFormat="1"/>
+    <w:lsdException w:name="Intense Emphasis" w:semiHidden="0" w:uiPriority="21" w:unhideWhenUsed="0" w:qFormat="1"/>
+    <w:lsdException w:name="Subtle Reference" w:semiHidden="0" w:uiPriority="31" w:unhideWhenUsed="0" w:qFormat="1"/>
+    <w:lsdException w:name="Intense Reference" w:semiHidden="0" w:uiPriority="32" w:unhideWhenUsed="0" w:qFormat="1"/>
+    <w:lsdException w:name="Book Title" w:semiHidden="0" w:uiPriority="33" w:unhideWhenUsed="0" w:qFormat="1"/>
+    <w:lsdException w:name="Bibliography" w:uiPriority="37"/>
+    <w:lsdException w:name="TOC Heading" w:uiPriority="39" w:qFormat="1"/>
+  </w:latentStyles>
   <w:style w:type="paragraph" w:default="1" w:styleId="Normal">
     <w:name w:val="Normal"/>
-    <w:next w:val="Normal"/>
-    <w:pPr/>
     <w:rPr>
       <w:sz w:val="24"/>
       <w:szCs w:val="24"/>
-      <w:lang w:val="en-US" w:eastAsia="en-US" w:bidi="ar-SA"/>
+      <w:lang w:eastAsia="en-US"/>
     </w:rPr>
   </w:style>
-  <w:style w:type="character" w:default="1" w:styleId="Default Paragraph Font">
+  <w:style w:type="character" w:default="1" w:styleId="Policepardfaut">
     <w:name w:val="Default Paragraph Font"/>
-    <w:next w:val="Default Paragraph Font"/>
+    <w:uiPriority w:val="1"/>
+    <w:semiHidden/>
+    <w:unhideWhenUsed/>
   </w:style>
-  <w:style w:type="character" w:styleId="Hyperlink">
+  <w:style w:type="table" w:default="1" w:styleId="TableauNormal">
+    <w:name w:val="Normal Table"/>
+    <w:uiPriority w:val="99"/>
+    <w:semiHidden/>
+    <w:unhideWhenUsed/>
+    <w:tblPr>
+      <w:tblInd w:w="0" w:type="dxa"/>
+      <w:tblCellMar>
+        <w:top w:w="0" w:type="dxa"/>
+        <w:left w:w="108" w:type="dxa"/>
+        <w:bottom w:w="0" w:type="dxa"/>
+        <w:right w:w="108" w:type="dxa"/>
+      </w:tblCellMar>
+    </w:tblPr>
+  </w:style>
+  <w:style w:type="numbering" w:default="1" w:styleId="Aucuneliste">
+    <w:name w:val="No List"/>
+    <w:uiPriority w:val="99"/>
+    <w:semiHidden/>
+    <w:unhideWhenUsed/>
+  </w:style>
+  <w:style w:type="character" w:styleId="Lienhypertexte">
     <w:name w:val="Hyperlink"/>
     <w:rPr>
       <w:u w:val="single"/>
     </w:rPr>
   </w:style>
-  <w:style w:type="table" w:default="1" w:styleId="Table Normal">
+  <w:style w:type="table" w:customStyle="1" w:styleId="TableNormal">
     <w:name w:val="Table Normal"/>
-    <w:next w:val="Table Normal"/>
-    <w:pPr/>
     <w:tblPr>
       <w:tblInd w:w="0" w:type="dxa"/>
+      <w:tblCellMar>
+        <w:top w:w="0" w:type="dxa"/>
+        <w:left w:w="0" w:type="dxa"/>
+        <w:bottom w:w="0" w:type="dxa"/>
+        <w:right w:w="0" w:type="dxa"/>
+      </w:tblCellMar>
     </w:tblPr>
-    <w:trPr/>
-    <w:tcPr/>
-    <w:tblStylePr w:type="firstRow"/>
-    <w:tblStylePr w:type="lastRow"/>
-    <w:tblStylePr w:type="firstCol"/>
-    <w:tblStylePr w:type="lastCol"/>
-    <w:tblStylePr w:type="band1Vert"/>
-    <w:tblStylePr w:type="band2Vert"/>
-    <w:tblStylePr w:type="band1Horz"/>
-    <w:tblStylePr w:type="band2Horz"/>
-    <w:tblStylePr w:type="neCell"/>
-    <w:tblStylePr w:type="nwCell"/>
-    <w:tblStylePr w:type="seCell"/>
-    <w:tblStylePr w:type="swCell"/>
   </w:style>
-  <w:style w:type="numbering" w:default="1" w:styleId="No List">
-    <w:name w:val="No List"/>
-    <w:next w:val="No List"/>
-    <w:pPr/>
-  </w:style>
-  <w:style w:type="paragraph" w:styleId="Body">
+  <w:style w:type="paragraph" w:customStyle="1" w:styleId="Body">
     <w:name w:val="Body"/>
-    <w:next w:val="Body"/>
-    <w:pPr>
-      <w:keepNext w:val="0"/>
-      <w:keepLines w:val="0"/>
-      <w:pageBreakBefore w:val="0"/>
-      <w:widowControl w:val="1"/>
-      <w:shd w:val="clear" w:color="auto" w:fill="auto"/>
-      <w:suppressAutoHyphens w:val="0"/>
-      <w:bidi w:val="0"/>
-      <w:spacing w:before="0" w:after="0" w:line="240" w:lineRule="auto"/>
-      <w:ind w:left="0" w:right="0" w:firstLine="0"/>
-      <w:jc w:val="left"/>
-      <w:outlineLvl w:val="9"/>
-    </w:pPr>
     <w:rPr>
-      <w:rFonts w:ascii="Helvetica" w:cs="Arial Unicode MS" w:hAnsi="Arial Unicode MS" w:eastAsia="Arial Unicode MS"/>
-      <w:b w:val="0"/>
-      <w:bCs w:val="0"/>
-      <w:i w:val="0"/>
-      <w:iCs w:val="0"/>
-      <w:caps w:val="0"/>
-      <w:smallCaps w:val="0"/>
-      <w:strike w:val="0"/>
-      <w:dstrike w:val="0"/>
-      <w:outline w:val="0"/>
+      <w:rFonts w:ascii="Helvetica" w:hAnsi="Arial Unicode MS" w:cs="Arial Unicode MS"/>
       <w:color w:val="000000"/>
-      <w:spacing w:val="0"/>
-      <w:kern w:val="0"/>
-      <w:position w:val="0"/>
       <w:sz w:val="22"/>
       <w:szCs w:val="22"/>
-      <w:u w:val="none"/>
-      <w:vertAlign w:val="baseline"/>
       <w:lang w:val="fr-FR"/>
     </w:rPr>
   </w:style>
-  <w:style w:type="numbering" w:styleId="Numbered">
+  <w:style w:type="numbering" w:customStyle="1" w:styleId="Numbered">
     <w:name w:val="Numbered"/>
-    <w:next w:val="Numbered"/>
     <w:pPr>
       <w:numPr>
-        <w:numId w:val="1"/>
+        <w:numId w:val="2"/>
       </w:numPr>
     </w:pPr>
   </w:style>
-  <w:style w:type="character" w:styleId="Hyperlink.0">
+  <w:style w:type="character" w:customStyle="1" w:styleId="Hyperlink0">
     <w:name w:val="Hyperlink.0"/>
-    <w:basedOn w:val="Hyperlink"/>
-    <w:next w:val="Hyperlink.0"/>
+    <w:basedOn w:val="Lienhypertexte"/>
+    <w:rPr>
+      <w:u w:val="single"/>
+    </w:rPr>
+  </w:style>
+</w:styles>
+</file>
+
+<file path=word/stylesWithEffects.xml><?xml version="1.0" encoding="utf-8"?>
+<w:styles xmlns:wpc="http://schemas.microsoft.com/office/word/2010/wordprocessingCanvas" xmlns:mo="http://schemas.microsoft.com/office/mac/office/2008/main" xmlns:mc="http://schemas.openxmlformats.org/markup-compatibility/2006" xmlns:mv="urn:schemas-microsoft-com:mac:vml" xmlns:o="urn:schemas-microsoft-com:office:office" xmlns:r="http://schemas.openxmlformats.org/officeDocument/2006/relationships" xmlns:m="http://schemas.openxmlformats.org/officeDocument/2006/math" xmlns:v="urn:schemas-microsoft-com:vml" xmlns:wp14="http://schemas.microsoft.com/office/word/2010/wordprocessingDrawing" xmlns:wp="http://schemas.openxmlformats.org/drawingml/2006/wordprocessingDrawing" xmlns:w10="urn:schemas-microsoft-com:office:word" xmlns:w="http://schemas.openxmlformats.org/wordprocessingml/2006/main" xmlns:w14="http://schemas.microsoft.com/office/word/2010/wordml" xmlns:wpg="http://schemas.microsoft.com/office/word/2010/wordprocessingGroup" xmlns:wpi="http://schemas.microsoft.com/office/word/2010/wordprocessingInk" xmlns:wne="http://schemas.microsoft.com/office/word/2006/wordml" xmlns:wps="http://schemas.microsoft.com/office/word/2010/wordprocessingShape" mc:Ignorable="w14 wp14">
+  <w:docDefaults>
+    <w:rPrDefault>
+      <w:rPr>
+        <w:rFonts w:ascii="Times New Roman" w:eastAsia="Arial Unicode MS" w:hAnsi="Times New Roman" w:cs="Times New Roman"/>
+        <w:bdr w:val="nil"/>
+        <w:lang w:val="en-US" w:eastAsia="fr-FR" w:bidi="ar-SA"/>
+      </w:rPr>
+    </w:rPrDefault>
+    <w:pPrDefault>
+      <w:pPr>
+        <w:pBdr>
+          <w:top w:val="nil"/>
+          <w:left w:val="nil"/>
+          <w:bottom w:val="nil"/>
+          <w:right w:val="nil"/>
+          <w:between w:val="nil"/>
+          <w:bar w:val="nil"/>
+        </w:pBdr>
+      </w:pPr>
+    </w:pPrDefault>
+  </w:docDefaults>
+  <w:latentStyles w:defLockedState="0" w:defUIPriority="99" w:defSemiHidden="1" w:defUnhideWhenUsed="1" w:defQFormat="0" w:count="276">
+    <w:lsdException w:name="Normal" w:semiHidden="0" w:uiPriority="0" w:unhideWhenUsed="0" w:qFormat="1"/>
+    <w:lsdException w:name="heading 1" w:semiHidden="0" w:uiPriority="9" w:unhideWhenUsed="0" w:qFormat="1"/>
+    <w:lsdException w:name="heading 2" w:uiPriority="9" w:qFormat="1"/>
+    <w:lsdException w:name="heading 3" w:uiPriority="9" w:qFormat="1"/>
+    <w:lsdException w:name="heading 4" w:uiPriority="9" w:qFormat="1"/>
+    <w:lsdException w:name="heading 5" w:uiPriority="9" w:qFormat="1"/>
+    <w:lsdException w:name="heading 6" w:uiPriority="9" w:qFormat="1"/>
+    <w:lsdException w:name="heading 7" w:uiPriority="9" w:qFormat="1"/>
+    <w:lsdException w:name="heading 8" w:uiPriority="9" w:qFormat="1"/>
+    <w:lsdException w:name="heading 9" w:uiPriority="9" w:qFormat="1"/>
+    <w:lsdException w:name="toc 1" w:uiPriority="39"/>
+    <w:lsdException w:name="toc 2" w:uiPriority="39"/>
+    <w:lsdException w:name="toc 3" w:uiPriority="39"/>
+    <w:lsdException w:name="toc 4" w:uiPriority="39"/>
+    <w:lsdException w:name="toc 5" w:uiPriority="39"/>
+    <w:lsdException w:name="toc 6" w:uiPriority="39"/>
+    <w:lsdException w:name="toc 7" w:uiPriority="39"/>
+    <w:lsdException w:name="toc 8" w:uiPriority="39"/>
+    <w:lsdException w:name="toc 9" w:uiPriority="39"/>
+    <w:lsdException w:name="caption" w:uiPriority="35" w:qFormat="1"/>
+    <w:lsdException w:name="Title" w:semiHidden="0" w:uiPriority="10" w:unhideWhenUsed="0" w:qFormat="1"/>
+    <w:lsdException w:name="Default Paragraph Font" w:uiPriority="1"/>
+    <w:lsdException w:name="Subtitle" w:semiHidden="0" w:uiPriority="11" w:unhideWhenUsed="0" w:qFormat="1"/>
+    <w:lsdException w:name="Strong" w:semiHidden="0" w:uiPriority="22" w:unhideWhenUsed="0" w:qFormat="1"/>
+    <w:lsdException w:name="Emphasis" w:semiHidden="0" w:uiPriority="20" w:unhideWhenUsed="0" w:qFormat="1"/>
+    <w:lsdException w:name="Table Grid" w:semiHidden="0" w:uiPriority="59" w:unhideWhenUsed="0"/>
+    <w:lsdException w:name="Placeholder Text" w:unhideWhenUsed="0"/>
+    <w:lsdException w:name="No Spacing" w:semiHidden="0" w:uiPriority="1" w:unhideWhenUsed="0" w:qFormat="1"/>
+    <w:lsdException w:name="Light Shading" w:semiHidden="0" w:uiPriority="60" w:unhideWhenUsed="0"/>
+    <w:lsdException w:name="Light List" w:semiHidden="0" w:uiPriority="61" w:unhideWhenUsed="0"/>
+    <w:lsdException w:name="Light Grid" w:semiHidden="0" w:uiPriority="62" w:unhideWhenUsed="0"/>
+    <w:lsdException w:name="Medium Shading 1" w:semiHidden="0" w:uiPriority="63" w:unhideWhenUsed="0"/>
+    <w:lsdException w:name="Medium Shading 2" w:semiHidden="0" w:uiPriority="64" w:unhideWhenUsed="0"/>
+    <w:lsdException w:name="Medium List 1" w:semiHidden="0" w:uiPriority="65" w:unhideWhenUsed="0"/>
+    <w:lsdException w:name="Medium List 2" w:semiHidden="0" w:uiPriority="66" w:unhideWhenUsed="0"/>
+    <w:lsdException w:name="Medium Grid 1" w:semiHidden="0" w:uiPriority="67" w:unhideWhenUsed="0"/>
+    <w:lsdException w:name="Medium Grid 2" w:semiHidden="0" w:uiPriority="68" w:unhideWhenUsed="0"/>
+    <w:lsdException w:name="Medium Grid 3" w:semiHidden="0" w:uiPriority="69" w:unhideWhenUsed="0"/>
+    <w:lsdException w:name="Dark List" w:semiHidden="0" w:uiPriority="70" w:unhideWhenUsed="0"/>
+    <w:lsdException w:name="Colorful Shading" w:semiHidden="0" w:uiPriority="71" w:unhideWhenUsed="0"/>
+    <w:lsdException w:name="Colorful List" w:semiHidden="0" w:uiPriority="72" w:unhideWhenUsed="0"/>
+    <w:lsdException w:name="Colorful Grid" w:semiHidden="0" w:uiPriority="73" w:unhideWhenUsed="0"/>
+    <w:lsdException w:name="Light Shading Accent 1" w:semiHidden="0" w:uiPriority="60" w:unhideWhenUsed="0"/>
+    <w:lsdException w:name="Light List Accent 1" w:semiHidden="0" w:uiPriority="61" w:unhideWhenUsed="0"/>
+    <w:lsdException w:name="Light Grid Accent 1" w:semiHidden="0" w:uiPriority="62" w:unhideWhenUsed="0"/>
+    <w:lsdException w:name="Medium Shading 1 Accent 1" w:semiHidden="0" w:uiPriority="63" w:unhideWhenUsed="0"/>
+    <w:lsdException w:name="Medium Shading 2 Accent 1" w:semiHidden="0" w:uiPriority="64" w:unhideWhenUsed="0"/>
+    <w:lsdException w:name="Medium List 1 Accent 1" w:semiHidden="0" w:uiPriority="65" w:unhideWhenUsed="0"/>
+    <w:lsdException w:name="Revision" w:unhideWhenUsed="0"/>
+    <w:lsdException w:name="List Paragraph" w:semiHidden="0" w:uiPriority="34" w:unhideWhenUsed="0" w:qFormat="1"/>
+    <w:lsdException w:name="Quote" w:semiHidden="0" w:uiPriority="29" w:unhideWhenUsed="0" w:qFormat="1"/>
+    <w:lsdException w:name="Intense Quote" w:semiHidden="0" w:uiPriority="30" w:unhideWhenUsed="0" w:qFormat="1"/>
+    <w:lsdException w:name="Medium List 2 Accent 1" w:semiHidden="0" w:uiPriority="66" w:unhideWhenUsed="0"/>
+    <w:lsdException w:name="Medium Grid 1 Accent 1" w:semiHidden="0" w:uiPriority="67" w:unhideWhenUsed="0"/>
+    <w:lsdException w:name="Medium Grid 2 Accent 1" w:semiHidden="0" w:uiPriority="68" w:unhideWhenUsed="0"/>
+    <w:lsdException w:name="Medium Grid 3 Accent 1" w:semiHidden="0" w:uiPriority="69" w:unhideWhenUsed="0"/>
+    <w:lsdException w:name="Dark List Accent 1" w:semiHidden="0" w:uiPriority="70" w:unhideWhenUsed="0"/>
+    <w:lsdException w:name="Colorful Shading Accent 1" w:semiHidden="0" w:uiPriority="71" w:unhideWhenUsed="0"/>
+    <w:lsdException w:name="Colorful List Accent 1" w:semiHidden="0" w:uiPriority="72" w:unhideWhenUsed="0"/>
+    <w:lsdException w:name="Colorful Grid Accent 1" w:semiHidden="0" w:uiPriority="73" w:unhideWhenUsed="0"/>
+    <w:lsdException w:name="Light Shading Accent 2" w:semiHidden="0" w:uiPriority="60" w:unhideWhenUsed="0"/>
+    <w:lsdException w:name="Light List Accent 2" w:semiHidden="0" w:uiPriority="61" w:unhideWhenUsed="0"/>
+    <w:lsdException w:name="Light Grid Accent 2" w:semiHidden="0" w:uiPriority="62" w:unhideWhenUsed="0"/>
+    <w:lsdException w:name="Medium Shading 1 Accent 2" w:semiHidden="0" w:uiPriority="63" w:unhideWhenUsed="0"/>
+    <w:lsdException w:name="Medium Shading 2 Accent 2" w:semiHidden="0" w:uiPriority="64" w:unhideWhenUsed="0"/>
+    <w:lsdException w:name="Medium List 1 Accent 2" w:semiHidden="0" w:uiPriority="65" w:unhideWhenUsed="0"/>
+    <w:lsdException w:name="Medium List 2 Accent 2" w:semiHidden="0" w:uiPriority="66" w:unhideWhenUsed="0"/>
+    <w:lsdException w:name="Medium Grid 1 Accent 2" w:semiHidden="0" w:uiPriority="67" w:unhideWhenUsed="0"/>
+    <w:lsdException w:name="Medium Grid 2 Accent 2" w:semiHidden="0" w:uiPriority="68" w:unhideWhenUsed="0"/>
+    <w:lsdException w:name="Medium Grid 3 Accent 2" w:semiHidden="0" w:uiPriority="69" w:unhideWhenUsed="0"/>
+    <w:lsdException w:name="Dark List Accent 2" w:semiHidden="0" w:uiPriority="70" w:unhideWhenUsed="0"/>
+    <w:lsdException w:name="Colorful Shading Accent 2" w:semiHidden="0" w:uiPriority="71" w:unhideWhenUsed="0"/>
+    <w:lsdException w:name="Colorful List Accent 2" w:semiHidden="0" w:uiPriority="72" w:unhideWhenUsed="0"/>
+    <w:lsdException w:name="Colorful Grid Accent 2" w:semiHidden="0" w:uiPriority="73" w:unhideWhenUsed="0"/>
+    <w:lsdException w:name="Light Shading Accent 3" w:semiHidden="0" w:uiPriority="60" w:unhideWhenUsed="0"/>
+    <w:lsdException w:name="Light List Accent 3" w:semiHidden="0" w:uiPriority="61" w:unhideWhenUsed="0"/>
+    <w:lsdException w:name="Light Grid Accent 3" w:semiHidden="0" w:uiPriority="62" w:unhideWhenUsed="0"/>
+    <w:lsdException w:name="Medium Shading 1 Accent 3" w:semiHidden="0" w:uiPriority="63" w:unhideWhenUsed="0"/>
+    <w:lsdException w:name="Medium Shading 2 Accent 3" w:semiHidden="0" w:uiPriority="64" w:unhideWhenUsed="0"/>
+    <w:lsdException w:name="Medium List 1 Accent 3" w:semiHidden="0" w:uiPriority="65" w:unhideWhenUsed="0"/>
+    <w:lsdException w:name="Medium List 2 Accent 3" w:semiHidden="0" w:uiPriority="66" w:unhideWhenUsed="0"/>
+    <w:lsdException w:name="Medium Grid 1 Accent 3" w:semiHidden="0" w:uiPriority="67" w:unhideWhenUsed="0"/>
+    <w:lsdException w:name="Medium Grid 2 Accent 3" w:semiHidden="0" w:uiPriority="68" w:unhideWhenUsed="0"/>
+    <w:lsdException w:name="Medium Grid 3 Accent 3" w:semiHidden="0" w:uiPriority="69" w:unhideWhenUsed="0"/>
+    <w:lsdException w:name="Dark List Accent 3" w:semiHidden="0" w:uiPriority="70" w:unhideWhenUsed="0"/>
+    <w:lsdException w:name="Colorful Shading Accent 3" w:semiHidden="0" w:uiPriority="71" w:unhideWhenUsed="0"/>
+    <w:lsdException w:name="Colorful List Accent 3" w:semiHidden="0" w:uiPriority="72" w:unhideWhenUsed="0"/>
+    <w:lsdException w:name="Colorful Grid Accent 3" w:semiHidden="0" w:uiPriority="73" w:unhideWhenUsed="0"/>
+    <w:lsdException w:name="Light Shading Accent 4" w:semiHidden="0" w:uiPriority="60" w:unhideWhenUsed="0"/>
+    <w:lsdException w:name="Light List Accent 4" w:semiHidden="0" w:uiPriority="61" w:unhideWhenUsed="0"/>
+    <w:lsdException w:name="Light Grid Accent 4" w:semiHidden="0" w:uiPriority="62" w:unhideWhenUsed="0"/>
+    <w:lsdException w:name="Medium Shading 1 Accent 4" w:semiHidden="0" w:uiPriority="63" w:unhideWhenUsed="0"/>
+    <w:lsdException w:name="Medium Shading 2 Accent 4" w:semiHidden="0" w:uiPriority="64" w:unhideWhenUsed="0"/>
+    <w:lsdException w:name="Medium List 1 Accent 4" w:semiHidden="0" w:uiPriority="65" w:unhideWhenUsed="0"/>
+    <w:lsdException w:name="Medium List 2 Accent 4" w:semiHidden="0" w:uiPriority="66" w:unhideWhenUsed="0"/>
+    <w:lsdException w:name="Medium Grid 1 Accent 4" w:semiHidden="0" w:uiPriority="67" w:unhideWhenUsed="0"/>
+    <w:lsdException w:name="Medium Grid 2 Accent 4" w:semiHidden="0" w:uiPriority="68" w:unhideWhenUsed="0"/>
+    <w:lsdException w:name="Medium Grid 3 Accent 4" w:semiHidden="0" w:uiPriority="69" w:unhideWhenUsed="0"/>
+    <w:lsdException w:name="Dark List Accent 4" w:semiHidden="0" w:uiPriority="70" w:unhideWhenUsed="0"/>
+    <w:lsdException w:name="Colorful Shading Accent 4" w:semiHidden="0" w:uiPriority="71" w:unhideWhenUsed="0"/>
+    <w:lsdException w:name="Colorful List Accent 4" w:semiHidden="0" w:uiPriority="72" w:unhideWhenUsed="0"/>
+    <w:lsdException w:name="Colorful Grid Accent 4" w:semiHidden="0" w:uiPriority="73" w:unhideWhenUsed="0"/>
+    <w:lsdException w:name="Light Shading Accent 5" w:semiHidden="0" w:uiPriority="60" w:unhideWhenUsed="0"/>
+    <w:lsdException w:name="Light List Accent 5" w:semiHidden="0" w:uiPriority="61" w:unhideWhenUsed="0"/>
+    <w:lsdException w:name="Light Grid Accent 5" w:semiHidden="0" w:uiPriority="62" w:unhideWhenUsed="0"/>
+    <w:lsdException w:name="Medium Shading 1 Accent 5" w:semiHidden="0" w:uiPriority="63" w:unhideWhenUsed="0"/>
+    <w:lsdException w:name="Medium Shading 2 Accent 5" w:semiHidden="0" w:uiPriority="64" w:unhideWhenUsed="0"/>
+    <w:lsdException w:name="Medium List 1 Accent 5" w:semiHidden="0" w:uiPriority="65" w:unhideWhenUsed="0"/>
+    <w:lsdException w:name="Medium List 2 Accent 5" w:semiHidden="0" w:uiPriority="66" w:unhideWhenUsed="0"/>
+    <w:lsdException w:name="Medium Grid 1 Accent 5" w:semiHidden="0" w:uiPriority="67" w:unhideWhenUsed="0"/>
+    <w:lsdException w:name="Medium Grid 2 Accent 5" w:semiHidden="0" w:uiPriority="68" w:unhideWhenUsed="0"/>
+    <w:lsdException w:name="Medium Grid 3 Accent 5" w:semiHidden="0" w:uiPriority="69" w:unhideWhenUsed="0"/>
+    <w:lsdException w:name="Dark List Accent 5" w:semiHidden="0" w:uiPriority="70" w:unhideWhenUsed="0"/>
+    <w:lsdException w:name="Colorful Shading Accent 5" w:semiHidden="0" w:uiPriority="71" w:unhideWhenUsed="0"/>
+    <w:lsdException w:name="Colorful List Accent 5" w:semiHidden="0" w:uiPriority="72" w:unhideWhenUsed="0"/>
+    <w:lsdException w:name="Colorful Grid Accent 5" w:semiHidden="0" w:uiPriority="73" w:unhideWhenUsed="0"/>
+    <w:lsdException w:name="Light Shading Accent 6" w:semiHidden="0" w:uiPriority="60" w:unhideWhenUsed="0"/>
+    <w:lsdException w:name="Light List Accent 6" w:semiHidden="0" w:uiPriority="61" w:unhideWhenUsed="0"/>
+    <w:lsdException w:name="Light Grid Accent 6" w:semiHidden="0" w:uiPriority="62" w:unhideWhenUsed="0"/>
+    <w:lsdException w:name="Medium Shading 1 Accent 6" w:semiHidden="0" w:uiPriority="63" w:unhideWhenUsed="0"/>
+    <w:lsdException w:name="Medium Shading 2 Accent 6" w:semiHidden="0" w:uiPriority="64" w:unhideWhenUsed="0"/>
+    <w:lsdException w:name="Medium List 1 Accent 6" w:semiHidden="0" w:uiPriority="65" w:unhideWhenUsed="0"/>
+    <w:lsdException w:name="Medium List 2 Accent 6" w:semiHidden="0" w:uiPriority="66" w:unhideWhenUsed="0"/>
+    <w:lsdException w:name="Medium Grid 1 Accent 6" w:semiHidden="0" w:uiPriority="67" w:unhideWhenUsed="0"/>
+    <w:lsdException w:name="Medium Grid 2 Accent 6" w:semiHidden="0" w:uiPriority="68" w:unhideWhenUsed="0"/>
+    <w:lsdException w:name="Medium Grid 3 Accent 6" w:semiHidden="0" w:uiPriority="69" w:unhideWhenUsed="0"/>
+    <w:lsdException w:name="Dark List Accent 6" w:semiHidden="0" w:uiPriority="70" w:unhideWhenUsed="0"/>
+    <w:lsdException w:name="Colorful Shading Accent 6" w:semiHidden="0" w:uiPriority="71" w:unhideWhenUsed="0"/>
+    <w:lsdException w:name="Colorful List Accent 6" w:semiHidden="0" w:uiPriority="72" w:unhideWhenUsed="0"/>
+    <w:lsdException w:name="Colorful Grid Accent 6" w:semiHidden="0" w:uiPriority="73" w:unhideWhenUsed="0"/>
+    <w:lsdException w:name="Subtle Emphasis" w:semiHidden="0" w:uiPriority="19" w:unhideWhenUsed="0" w:qFormat="1"/>
+    <w:lsdException w:name="Intense Emphasis" w:semiHidden="0" w:uiPriority="21" w:unhideWhenUsed="0" w:qFormat="1"/>
+    <w:lsdException w:name="Subtle Reference" w:semiHidden="0" w:uiPriority="31" w:unhideWhenUsed="0" w:qFormat="1"/>
+    <w:lsdException w:name="Intense Reference" w:semiHidden="0" w:uiPriority="32" w:unhideWhenUsed="0" w:qFormat="1"/>
+    <w:lsdException w:name="Book Title" w:semiHidden="0" w:uiPriority="33" w:unhideWhenUsed="0" w:qFormat="1"/>
+    <w:lsdException w:name="Bibliography" w:uiPriority="37"/>
+    <w:lsdException w:name="TOC Heading" w:uiPriority="39" w:qFormat="1"/>
+  </w:latentStyles>
+  <w:style w:type="paragraph" w:default="1" w:styleId="Normal">
+    <w:name w:val="Normal"/>
+    <w:rPr>
+      <w:sz w:val="24"/>
+      <w:szCs w:val="24"/>
+      <w:lang w:eastAsia="en-US"/>
+    </w:rPr>
+  </w:style>
+  <w:style w:type="character" w:default="1" w:styleId="Policepardfaut">
+    <w:name w:val="Default Paragraph Font"/>
+    <w:uiPriority w:val="1"/>
+    <w:semiHidden/>
+    <w:unhideWhenUsed/>
+  </w:style>
+  <w:style w:type="table" w:default="1" w:styleId="TableauNormal">
+    <w:name w:val="Normal Table"/>
+    <w:uiPriority w:val="99"/>
+    <w:semiHidden/>
+    <w:unhideWhenUsed/>
+    <w:tblPr>
+      <w:tblInd w:w="0" w:type="dxa"/>
+      <w:tblCellMar>
+        <w:top w:w="0" w:type="dxa"/>
+        <w:left w:w="108" w:type="dxa"/>
+        <w:bottom w:w="0" w:type="dxa"/>
+        <w:right w:w="108" w:type="dxa"/>
+      </w:tblCellMar>
+    </w:tblPr>
+  </w:style>
+  <w:style w:type="numbering" w:default="1" w:styleId="Aucuneliste">
+    <w:name w:val="No List"/>
+    <w:uiPriority w:val="99"/>
+    <w:semiHidden/>
+    <w:unhideWhenUsed/>
+  </w:style>
+  <w:style w:type="character" w:styleId="Lienhypertexte">
+    <w:name w:val="Hyperlink"/>
+    <w:rPr>
+      <w:u w:val="single"/>
+    </w:rPr>
+  </w:style>
+  <w:style w:type="table" w:customStyle="1" w:styleId="TableNormal">
+    <w:name w:val="Table Normal"/>
+    <w:tblPr>
+      <w:tblInd w:w="0" w:type="dxa"/>
+      <w:tblCellMar>
+        <w:top w:w="0" w:type="dxa"/>
+        <w:left w:w="0" w:type="dxa"/>
+        <w:bottom w:w="0" w:type="dxa"/>
+        <w:right w:w="0" w:type="dxa"/>
+      </w:tblCellMar>
+    </w:tblPr>
+  </w:style>
+  <w:style w:type="paragraph" w:customStyle="1" w:styleId="Body">
+    <w:name w:val="Body"/>
+    <w:rPr>
+      <w:rFonts w:ascii="Helvetica" w:hAnsi="Arial Unicode MS" w:cs="Arial Unicode MS"/>
+      <w:color w:val="000000"/>
+      <w:sz w:val="22"/>
+      <w:szCs w:val="22"/>
+      <w:lang w:val="fr-FR"/>
+    </w:rPr>
+  </w:style>
+  <w:style w:type="numbering" w:customStyle="1" w:styleId="Numbered">
+    <w:name w:val="Numbered"/>
+    <w:pPr>
+      <w:numPr>
+        <w:numId w:val="2"/>
+      </w:numPr>
+    </w:pPr>
+  </w:style>
+  <w:style w:type="character" w:customStyle="1" w:styleId="Hyperlink0">
+    <w:name w:val="Hyperlink.0"/>
+    <w:basedOn w:val="Lienhypertexte"/>
     <w:rPr>
       <w:u w:val="single"/>
     </w:rPr>
@@ -3219,7 +3263,7 @@
 </file>
 
 <file path=word/theme/theme1.xml><?xml version="1.0" encoding="utf-8"?>
-<a:theme xmlns:a="http://schemas.openxmlformats.org/drawingml/2006/main" xmlns:r="http://schemas.openxmlformats.org/officeDocument/2006/relationships" name="Blank">
+<a:theme xmlns:a="http://schemas.openxmlformats.org/drawingml/2006/main" name="Blank">
   <a:themeElements>
     <a:clrScheme name="Blank">
       <a:dk1>
@@ -3411,7 +3455,7 @@
       <a:effectStyleLst>
         <a:effectStyle>
           <a:effectLst>
-            <a:outerShdw sx="100000" sy="100000" kx="0" ky="0" algn="b" rotWithShape="0" blurRad="38100" dist="25400" dir="5400000">
+            <a:outerShdw blurRad="38100" dist="25400" dir="5400000" rotWithShape="0">
               <a:srgbClr val="000000">
                 <a:alpha val="50000"/>
               </a:srgbClr>
@@ -3420,7 +3464,7 @@
         </a:effectStyle>
         <a:effectStyle>
           <a:effectLst>
-            <a:outerShdw sx="100000" sy="100000" kx="0" ky="0" algn="b" rotWithShape="0" blurRad="38100" dist="25400" dir="5400000">
+            <a:outerShdw blurRad="38100" dist="25400" dir="5400000" rotWithShape="0">
               <a:srgbClr val="000000">
                 <a:alpha val="50000"/>
               </a:srgbClr>
@@ -3429,7 +3473,7 @@
         </a:effectStyle>
         <a:effectStyle>
           <a:effectLst>
-            <a:outerShdw sx="100000" sy="100000" kx="0" ky="0" algn="b" rotWithShape="0" blurRad="38100" dist="25400" dir="5400000">
+            <a:outerShdw blurRad="38100" dist="25400" dir="5400000" rotWithShape="0">
               <a:srgbClr val="000000">
                 <a:alpha val="50000"/>
               </a:srgbClr>
@@ -3438,7 +3482,7 @@
         </a:effectStyle>
         <a:effectStyle>
           <a:effectLst>
-            <a:outerShdw sx="100000" sy="100000" kx="0" ky="0" algn="b" rotWithShape="0" blurRad="40000" dist="20000" dir="5400000">
+            <a:outerShdw blurRad="40000" dist="20000" dir="5400000" rotWithShape="0">
               <a:srgbClr val="000000">
                 <a:alpha val="38000"/>
               </a:srgbClr>
@@ -3447,7 +3491,7 @@
         </a:effectStyle>
         <a:effectStyle>
           <a:effectLst>
-            <a:outerShdw sx="100000" sy="100000" kx="0" ky="0" algn="b" rotWithShape="0" blurRad="40000" dist="23000" dir="5400000">
+            <a:outerShdw blurRad="40000" dist="23000" dir="5400000" rotWithShape="0">
               <a:srgbClr val="000000">
                 <a:alpha val="35000"/>
               </a:srgbClr>
@@ -3456,7 +3500,7 @@
         </a:effectStyle>
         <a:effectStyle>
           <a:effectLst>
-            <a:outerShdw sx="100000" sy="100000" kx="0" ky="0" algn="b" rotWithShape="0" blurRad="40000" dist="23000" dir="5400000">
+            <a:outerShdw blurRad="40000" dist="23000" dir="5400000" rotWithShape="0">
               <a:srgbClr val="000000">
                 <a:alpha val="35000"/>
               </a:srgbClr>
@@ -3568,8 +3612,8 @@
     <a:spDef>
       <a:spPr>
         <a:blipFill rotWithShape="1">
-          <a:blip r:embed="rId1"/>
-          <a:srcRect l="0" t="0" r="0" b="0"/>
+          <a:blip xmlns:r="http://schemas.openxmlformats.org/officeDocument/2006/relationships" r:embed="rId1"/>
+          <a:srcRect/>
           <a:tile tx="0" ty="0" sx="100000" sy="100000" flip="none" algn="tl"/>
         </a:blipFill>
         <a:ln w="12700" cap="flat">
@@ -3577,14 +3621,14 @@
           <a:miter lim="400000"/>
         </a:ln>
         <a:effectLst>
-          <a:outerShdw sx="100000" sy="100000" kx="0" ky="0" algn="b" rotWithShape="0" blurRad="38100" dist="25400" dir="5400000">
+          <a:outerShdw blurRad="38100" dist="25400" dir="5400000" rotWithShape="0">
             <a:srgbClr val="000000">
               <a:alpha val="50000"/>
             </a:srgbClr>
           </a:outerShdw>
         </a:effectLst>
       </a:spPr>
-      <a:bodyPr rot="0" spcFirstLastPara="1" vertOverflow="overflow" horzOverflow="overflow" vert="horz" wrap="square" lIns="50800" tIns="50800" rIns="50800" bIns="50800" numCol="1" spcCol="38100" rtlCol="0" anchor="ctr" upright="0">
+      <a:bodyPr rot="0" spcFirstLastPara="1" vertOverflow="overflow" horzOverflow="overflow" vert="horz" wrap="square" lIns="50800" tIns="50800" rIns="50800" bIns="50800" numCol="1" spcCol="38100" rtlCol="0" anchor="ctr">
         <a:spAutoFit/>
       </a:bodyPr>
       <a:lstStyle>
@@ -3603,7 +3647,7 @@
           <a:buFontTx/>
           <a:buNone/>
           <a:tabLst/>
-          <a:defRPr b="0" baseline="0" cap="none" i="0" spc="0" strike="noStrike" sz="1200" u="none" kumimoji="0" normalizeH="0">
+          <a:defRPr kumimoji="0" sz="1200" b="0" i="0" u="none" strike="noStrike" cap="none" spc="0" normalizeH="0" baseline="0">
             <a:ln>
               <a:noFill/>
             </a:ln>
@@ -3611,7 +3655,7 @@
               <a:srgbClr val="FFFFFF"/>
             </a:solidFill>
             <a:effectLst>
-              <a:outerShdw sx="100000" sy="100000" kx="0" ky="0" algn="b" rotWithShape="0" blurRad="25400" dist="23998" dir="2700000">
+              <a:outerShdw blurRad="25400" dist="23998" dir="2700000" rotWithShape="0">
                 <a:srgbClr val="000000">
                   <a:alpha val="31034"/>
                 </a:srgbClr>
@@ -3639,7 +3683,7 @@
           <a:buFontTx/>
           <a:buNone/>
           <a:tabLst/>
-          <a:defRPr b="0" baseline="0" cap="none" i="0" spc="0" strike="noStrike" sz="1800" u="none" kumimoji="0" normalizeH="0">
+          <a:defRPr kumimoji="0" sz="1800" b="0" i="0" u="none" strike="noStrike" cap="none" spc="0" normalizeH="0" baseline="0">
             <a:ln>
               <a:noFill/>
             </a:ln>
@@ -3665,7 +3709,7 @@
           <a:buFontTx/>
           <a:buNone/>
           <a:tabLst/>
-          <a:defRPr b="0" baseline="0" cap="none" i="0" spc="0" strike="noStrike" sz="1800" u="none" kumimoji="0" normalizeH="0">
+          <a:defRPr kumimoji="0" sz="1800" b="0" i="0" u="none" strike="noStrike" cap="none" spc="0" normalizeH="0" baseline="0">
             <a:ln>
               <a:noFill/>
             </a:ln>
@@ -3691,7 +3735,7 @@
           <a:buFontTx/>
           <a:buNone/>
           <a:tabLst/>
-          <a:defRPr b="0" baseline="0" cap="none" i="0" spc="0" strike="noStrike" sz="1800" u="none" kumimoji="0" normalizeH="0">
+          <a:defRPr kumimoji="0" sz="1800" b="0" i="0" u="none" strike="noStrike" cap="none" spc="0" normalizeH="0" baseline="0">
             <a:ln>
               <a:noFill/>
             </a:ln>
@@ -3717,7 +3761,7 @@
           <a:buFontTx/>
           <a:buNone/>
           <a:tabLst/>
-          <a:defRPr b="0" baseline="0" cap="none" i="0" spc="0" strike="noStrike" sz="1800" u="none" kumimoji="0" normalizeH="0">
+          <a:defRPr kumimoji="0" sz="1800" b="0" i="0" u="none" strike="noStrike" cap="none" spc="0" normalizeH="0" baseline="0">
             <a:ln>
               <a:noFill/>
             </a:ln>
@@ -3743,7 +3787,7 @@
           <a:buFontTx/>
           <a:buNone/>
           <a:tabLst/>
-          <a:defRPr b="0" baseline="0" cap="none" i="0" spc="0" strike="noStrike" sz="1800" u="none" kumimoji="0" normalizeH="0">
+          <a:defRPr kumimoji="0" sz="1800" b="0" i="0" u="none" strike="noStrike" cap="none" spc="0" normalizeH="0" baseline="0">
             <a:ln>
               <a:noFill/>
             </a:ln>
@@ -3769,7 +3813,7 @@
           <a:buFontTx/>
           <a:buNone/>
           <a:tabLst/>
-          <a:defRPr b="0" baseline="0" cap="none" i="0" spc="0" strike="noStrike" sz="1800" u="none" kumimoji="0" normalizeH="0">
+          <a:defRPr kumimoji="0" sz="1800" b="0" i="0" u="none" strike="noStrike" cap="none" spc="0" normalizeH="0" baseline="0">
             <a:ln>
               <a:noFill/>
             </a:ln>
@@ -3795,7 +3839,7 @@
           <a:buFontTx/>
           <a:buNone/>
           <a:tabLst/>
-          <a:defRPr b="0" baseline="0" cap="none" i="0" spc="0" strike="noStrike" sz="1800" u="none" kumimoji="0" normalizeH="0">
+          <a:defRPr kumimoji="0" sz="1800" b="0" i="0" u="none" strike="noStrike" cap="none" spc="0" normalizeH="0" baseline="0">
             <a:ln>
               <a:noFill/>
             </a:ln>
@@ -3821,7 +3865,7 @@
           <a:buFontTx/>
           <a:buNone/>
           <a:tabLst/>
-          <a:defRPr b="0" baseline="0" cap="none" i="0" spc="0" strike="noStrike" sz="1800" u="none" kumimoji="0" normalizeH="0">
+          <a:defRPr kumimoji="0" sz="1800" b="0" i="0" u="none" strike="noStrike" cap="none" spc="0" normalizeH="0" baseline="0">
             <a:ln>
               <a:noFill/>
             </a:ln>
@@ -3847,7 +3891,7 @@
           <a:buFontTx/>
           <a:buNone/>
           <a:tabLst/>
-          <a:defRPr b="0" baseline="0" cap="none" i="0" spc="0" strike="noStrike" sz="1800" u="none" kumimoji="0" normalizeH="0">
+          <a:defRPr kumimoji="0" sz="1800" b="0" i="0" u="none" strike="noStrike" cap="none" spc="0" normalizeH="0" baseline="0">
             <a:ln>
               <a:noFill/>
             </a:ln>
@@ -3860,9 +3904,15 @@
         </a:lvl9pPr>
       </a:lstStyle>
       <a:style>
-        <a:lnRef idx="0"/>
-        <a:fillRef idx="0"/>
-        <a:effectRef idx="0"/>
+        <a:lnRef idx="0">
+          <a:scrgbClr r="0" g="0" b="0"/>
+        </a:lnRef>
+        <a:fillRef idx="0">
+          <a:scrgbClr r="0" g="0" b="0"/>
+        </a:fillRef>
+        <a:effectRef idx="0">
+          <a:scrgbClr r="0" g="0" b="0"/>
+        </a:effectRef>
         <a:fontRef idx="none"/>
       </a:style>
     </a:spDef>
@@ -3878,7 +3928,7 @@
         </a:ln>
         <a:effectLst/>
       </a:spPr>
-      <a:bodyPr rot="0" spcFirstLastPara="1" vertOverflow="overflow" horzOverflow="overflow" vert="horz" wrap="square" lIns="91439" tIns="45719" rIns="91439" bIns="45719" numCol="1" spcCol="38100" rtlCol="0" anchor="t" upright="0">
+      <a:bodyPr rot="0" spcFirstLastPara="1" vertOverflow="overflow" horzOverflow="overflow" vert="horz" wrap="square" lIns="91439" tIns="45719" rIns="91439" bIns="45719" numCol="1" spcCol="38100" rtlCol="0" anchor="t">
         <a:noAutofit/>
       </a:bodyPr>
       <a:lstStyle>
@@ -3897,7 +3947,7 @@
           <a:buFontTx/>
           <a:buNone/>
           <a:tabLst/>
-          <a:defRPr b="0" baseline="0" cap="none" i="0" spc="0" strike="noStrike" sz="1800" u="none" kumimoji="0" normalizeH="0">
+          <a:defRPr kumimoji="0" sz="1800" b="0" i="0" u="none" strike="noStrike" cap="none" spc="0" normalizeH="0" baseline="0">
             <a:ln>
               <a:noFill/>
             </a:ln>
@@ -3923,7 +3973,7 @@
           <a:buFontTx/>
           <a:buNone/>
           <a:tabLst/>
-          <a:defRPr b="0" baseline="0" cap="none" i="0" spc="0" strike="noStrike" sz="1800" u="none" kumimoji="0" normalizeH="0">
+          <a:defRPr kumimoji="0" sz="1800" b="0" i="0" u="none" strike="noStrike" cap="none" spc="0" normalizeH="0" baseline="0">
             <a:ln>
               <a:noFill/>
             </a:ln>
@@ -3949,7 +3999,7 @@
           <a:buFontTx/>
           <a:buNone/>
           <a:tabLst/>
-          <a:defRPr b="0" baseline="0" cap="none" i="0" spc="0" strike="noStrike" sz="1800" u="none" kumimoji="0" normalizeH="0">
+          <a:defRPr kumimoji="0" sz="1800" b="0" i="0" u="none" strike="noStrike" cap="none" spc="0" normalizeH="0" baseline="0">
             <a:ln>
               <a:noFill/>
             </a:ln>
@@ -3975,7 +4025,7 @@
           <a:buFontTx/>
           <a:buNone/>
           <a:tabLst/>
-          <a:defRPr b="0" baseline="0" cap="none" i="0" spc="0" strike="noStrike" sz="1800" u="none" kumimoji="0" normalizeH="0">
+          <a:defRPr kumimoji="0" sz="1800" b="0" i="0" u="none" strike="noStrike" cap="none" spc="0" normalizeH="0" baseline="0">
             <a:ln>
               <a:noFill/>
             </a:ln>
@@ -4001,7 +4051,7 @@
           <a:buFontTx/>
           <a:buNone/>
           <a:tabLst/>
-          <a:defRPr b="0" baseline="0" cap="none" i="0" spc="0" strike="noStrike" sz="1800" u="none" kumimoji="0" normalizeH="0">
+          <a:defRPr kumimoji="0" sz="1800" b="0" i="0" u="none" strike="noStrike" cap="none" spc="0" normalizeH="0" baseline="0">
             <a:ln>
               <a:noFill/>
             </a:ln>
@@ -4027,7 +4077,7 @@
           <a:buFontTx/>
           <a:buNone/>
           <a:tabLst/>
-          <a:defRPr b="0" baseline="0" cap="none" i="0" spc="0" strike="noStrike" sz="1800" u="none" kumimoji="0" normalizeH="0">
+          <a:defRPr kumimoji="0" sz="1800" b="0" i="0" u="none" strike="noStrike" cap="none" spc="0" normalizeH="0" baseline="0">
             <a:ln>
               <a:noFill/>
             </a:ln>
@@ -4053,7 +4103,7 @@
           <a:buFontTx/>
           <a:buNone/>
           <a:tabLst/>
-          <a:defRPr b="0" baseline="0" cap="none" i="0" spc="0" strike="noStrike" sz="1800" u="none" kumimoji="0" normalizeH="0">
+          <a:defRPr kumimoji="0" sz="1800" b="0" i="0" u="none" strike="noStrike" cap="none" spc="0" normalizeH="0" baseline="0">
             <a:ln>
               <a:noFill/>
             </a:ln>
@@ -4079,7 +4129,7 @@
           <a:buFontTx/>
           <a:buNone/>
           <a:tabLst/>
-          <a:defRPr b="0" baseline="0" cap="none" i="0" spc="0" strike="noStrike" sz="1800" u="none" kumimoji="0" normalizeH="0">
+          <a:defRPr kumimoji="0" sz="1800" b="0" i="0" u="none" strike="noStrike" cap="none" spc="0" normalizeH="0" baseline="0">
             <a:ln>
               <a:noFill/>
             </a:ln>
@@ -4105,7 +4155,7 @@
           <a:buFontTx/>
           <a:buNone/>
           <a:tabLst/>
-          <a:defRPr b="0" baseline="0" cap="none" i="0" spc="0" strike="noStrike" sz="1800" u="none" kumimoji="0" normalizeH="0">
+          <a:defRPr kumimoji="0" sz="1800" b="0" i="0" u="none" strike="noStrike" cap="none" spc="0" normalizeH="0" baseline="0">
             <a:ln>
               <a:noFill/>
             </a:ln>
@@ -4131,7 +4181,7 @@
           <a:buFontTx/>
           <a:buNone/>
           <a:tabLst/>
-          <a:defRPr b="0" baseline="0" cap="none" i="0" spc="0" strike="noStrike" sz="1800" u="none" kumimoji="0" normalizeH="0">
+          <a:defRPr kumimoji="0" sz="1800" b="0" i="0" u="none" strike="noStrike" cap="none" spc="0" normalizeH="0" baseline="0">
             <a:ln>
               <a:noFill/>
             </a:ln>
@@ -4144,9 +4194,15 @@
         </a:lvl9pPr>
       </a:lstStyle>
       <a:style>
-        <a:lnRef idx="0"/>
-        <a:fillRef idx="0"/>
-        <a:effectRef idx="0"/>
+        <a:lnRef idx="0">
+          <a:scrgbClr r="0" g="0" b="0"/>
+        </a:lnRef>
+        <a:fillRef idx="0">
+          <a:scrgbClr r="0" g="0" b="0"/>
+        </a:fillRef>
+        <a:effectRef idx="0">
+          <a:scrgbClr r="0" g="0" b="0"/>
+        </a:effectRef>
         <a:fontRef idx="none"/>
       </a:style>
     </a:lnDef>
@@ -4159,7 +4215,7 @@
         </a:ln>
         <a:effectLst/>
       </a:spPr>
-      <a:bodyPr rot="0" spcFirstLastPara="1" vertOverflow="overflow" horzOverflow="overflow" vert="horz" wrap="square" lIns="50800" tIns="50800" rIns="50800" bIns="50800" numCol="1" spcCol="38100" rtlCol="0" anchor="t" upright="0">
+      <a:bodyPr rot="0" spcFirstLastPara="1" vertOverflow="overflow" horzOverflow="overflow" vert="horz" wrap="square" lIns="50800" tIns="50800" rIns="50800" bIns="50800" numCol="1" spcCol="38100" rtlCol="0" anchor="t">
         <a:spAutoFit/>
       </a:bodyPr>
       <a:lstStyle>
@@ -4178,7 +4234,7 @@
           <a:buFontTx/>
           <a:buNone/>
           <a:tabLst/>
-          <a:defRPr b="0" baseline="0" cap="none" i="0" spc="0" strike="noStrike" sz="1100" u="none" kumimoji="0" normalizeH="0">
+          <a:defRPr kumimoji="0" sz="1100" b="0" i="0" u="none" strike="noStrike" cap="none" spc="0" normalizeH="0" baseline="0">
             <a:ln>
               <a:noFill/>
             </a:ln>
@@ -4208,7 +4264,7 @@
           <a:buFontTx/>
           <a:buNone/>
           <a:tabLst/>
-          <a:defRPr b="0" baseline="0" cap="none" i="0" spc="0" strike="noStrike" sz="1800" u="none" kumimoji="0" normalizeH="0">
+          <a:defRPr kumimoji="0" sz="1800" b="0" i="0" u="none" strike="noStrike" cap="none" spc="0" normalizeH="0" baseline="0">
             <a:ln>
               <a:noFill/>
             </a:ln>
@@ -4234,7 +4290,7 @@
           <a:buFontTx/>
           <a:buNone/>
           <a:tabLst/>
-          <a:defRPr b="0" baseline="0" cap="none" i="0" spc="0" strike="noStrike" sz="1800" u="none" kumimoji="0" normalizeH="0">
+          <a:defRPr kumimoji="0" sz="1800" b="0" i="0" u="none" strike="noStrike" cap="none" spc="0" normalizeH="0" baseline="0">
             <a:ln>
               <a:noFill/>
             </a:ln>
@@ -4260,7 +4316,7 @@
           <a:buFontTx/>
           <a:buNone/>
           <a:tabLst/>
-          <a:defRPr b="0" baseline="0" cap="none" i="0" spc="0" strike="noStrike" sz="1800" u="none" kumimoji="0" normalizeH="0">
+          <a:defRPr kumimoji="0" sz="1800" b="0" i="0" u="none" strike="noStrike" cap="none" spc="0" normalizeH="0" baseline="0">
             <a:ln>
               <a:noFill/>
             </a:ln>
@@ -4286,7 +4342,7 @@
           <a:buFontTx/>
           <a:buNone/>
           <a:tabLst/>
-          <a:defRPr b="0" baseline="0" cap="none" i="0" spc="0" strike="noStrike" sz="1800" u="none" kumimoji="0" normalizeH="0">
+          <a:defRPr kumimoji="0" sz="1800" b="0" i="0" u="none" strike="noStrike" cap="none" spc="0" normalizeH="0" baseline="0">
             <a:ln>
               <a:noFill/>
             </a:ln>
@@ -4312,7 +4368,7 @@
           <a:buFontTx/>
           <a:buNone/>
           <a:tabLst/>
-          <a:defRPr b="0" baseline="0" cap="none" i="0" spc="0" strike="noStrike" sz="1800" u="none" kumimoji="0" normalizeH="0">
+          <a:defRPr kumimoji="0" sz="1800" b="0" i="0" u="none" strike="noStrike" cap="none" spc="0" normalizeH="0" baseline="0">
             <a:ln>
               <a:noFill/>
             </a:ln>
@@ -4338,7 +4394,7 @@
           <a:buFontTx/>
           <a:buNone/>
           <a:tabLst/>
-          <a:defRPr b="0" baseline="0" cap="none" i="0" spc="0" strike="noStrike" sz="1800" u="none" kumimoji="0" normalizeH="0">
+          <a:defRPr kumimoji="0" sz="1800" b="0" i="0" u="none" strike="noStrike" cap="none" spc="0" normalizeH="0" baseline="0">
             <a:ln>
               <a:noFill/>
             </a:ln>
@@ -4364,7 +4420,7 @@
           <a:buFontTx/>
           <a:buNone/>
           <a:tabLst/>
-          <a:defRPr b="0" baseline="0" cap="none" i="0" spc="0" strike="noStrike" sz="1800" u="none" kumimoji="0" normalizeH="0">
+          <a:defRPr kumimoji="0" sz="1800" b="0" i="0" u="none" strike="noStrike" cap="none" spc="0" normalizeH="0" baseline="0">
             <a:ln>
               <a:noFill/>
             </a:ln>
@@ -4390,7 +4446,7 @@
           <a:buFontTx/>
           <a:buNone/>
           <a:tabLst/>
-          <a:defRPr b="0" baseline="0" cap="none" i="0" spc="0" strike="noStrike" sz="1800" u="none" kumimoji="0" normalizeH="0">
+          <a:defRPr kumimoji="0" sz="1800" b="0" i="0" u="none" strike="noStrike" cap="none" spc="0" normalizeH="0" baseline="0">
             <a:ln>
               <a:noFill/>
             </a:ln>
@@ -4416,7 +4472,7 @@
           <a:buFontTx/>
           <a:buNone/>
           <a:tabLst/>
-          <a:defRPr b="0" baseline="0" cap="none" i="0" spc="0" strike="noStrike" sz="1800" u="none" kumimoji="0" normalizeH="0">
+          <a:defRPr kumimoji="0" sz="1800" b="0" i="0" u="none" strike="noStrike" cap="none" spc="0" normalizeH="0" baseline="0">
             <a:ln>
               <a:noFill/>
             </a:ln>
@@ -4429,12 +4485,19 @@
         </a:lvl9pPr>
       </a:lstStyle>
       <a:style>
-        <a:lnRef idx="0"/>
-        <a:fillRef idx="0"/>
-        <a:effectRef idx="0"/>
+        <a:lnRef idx="0">
+          <a:scrgbClr r="0" g="0" b="0"/>
+        </a:lnRef>
+        <a:fillRef idx="0">
+          <a:scrgbClr r="0" g="0" b="0"/>
+        </a:fillRef>
+        <a:effectRef idx="0">
+          <a:scrgbClr r="0" g="0" b="0"/>
+        </a:effectRef>
         <a:fontRef idx="none"/>
       </a:style>
     </a:txDef>
   </a:objectDefaults>
+  <a:extraClrSchemeLst/>
 </a:theme>
 </file>